--- a/playOnMatch/docs/docx/documentacaoAtualizado2.docx
+++ b/playOnMatch/docs/docx/documentacaoAtualizado2.docx
@@ -1,6 +1,6 @@
 
 <file path=word/document.xml><?xml version="1.0" encoding="utf-8"?>
-<w:document xmlns:wpc="http://schemas.microsoft.com/office/word/2010/wordprocessingCanvas" xmlns:cx="http://schemas.microsoft.com/office/drawing/2014/chartex" xmlns:cx1="http://schemas.microsoft.com/office/drawing/2015/9/8/chartex" xmlns:cx2="http://schemas.microsoft.com/office/drawing/2015/10/21/chartex" xmlns:cx3="http://schemas.microsoft.com/office/drawing/2016/5/9/chartex" xmlns:cx4="http://schemas.microsoft.com/office/drawing/2016/5/10/chartex" xmlns:cx5="http://schemas.microsoft.com/office/drawing/2016/5/11/chartex" xmlns:cx6="http://schemas.microsoft.com/office/drawing/2016/5/12/chartex" xmlns:cx7="http://schemas.microsoft.com/office/drawing/2016/5/13/chartex" xmlns:cx8="http://schemas.microsoft.com/office/drawing/2016/5/14/chartex" xmlns:mc="http://schemas.openxmlformats.org/markup-compatibility/2006" xmlns:aink="http://schemas.microsoft.com/office/drawing/2016/ink" xmlns:am3d="http://schemas.microsoft.com/office/drawing/2017/model3d" xmlns:o="urn:schemas-microsoft-com:office:office" xmlns:oel="http://schemas.microsoft.com/office/2019/extlst" xmlns:r="http://schemas.openxmlformats.org/officeDocument/2006/relationships" xmlns:m="http://schemas.openxmlformats.org/officeDocument/2006/math" xmlns:v="urn:schemas-microsoft-com:vml" xmlns:wp14="http://schemas.microsoft.com/office/word/2010/wordprocessingDrawing" xmlns:wp="http://schemas.openxmlformats.org/drawingml/2006/wordprocessingDrawing" xmlns:w10="urn:schemas-microsoft-com:office:word" xmlns:w="http://schemas.openxmlformats.org/wordprocessingml/2006/main" xmlns:w14="http://schemas.microsoft.com/office/word/2010/wordml" xmlns:w15="http://schemas.microsoft.com/office/word/2012/wordml" xmlns:w16cex="http://schemas.microsoft.com/office/word/2018/wordml/cex" xmlns:w16cid="http://schemas.microsoft.com/office/word/2016/wordml/cid" xmlns:w16="http://schemas.microsoft.com/office/word/2018/wordml" xmlns:w16du="http://schemas.microsoft.com/office/word/2023/wordml/word16du" xmlns:w16sdtdh="http://schemas.microsoft.com/office/word/2020/wordml/sdtdatahash" xmlns:w16se="http://schemas.microsoft.com/office/word/2015/wordml/symex" xmlns:wpg="http://schemas.microsoft.com/office/word/2010/wordprocessingGroup" xmlns:wpi="http://schemas.microsoft.com/office/word/2010/wordprocessingInk" xmlns:wne="http://schemas.microsoft.com/office/word/2006/wordml" xmlns:wps="http://schemas.microsoft.com/office/word/2010/wordprocessingShape" mc:Ignorable="w14 w15 w16se w16cid w16 w16cex w16sdtdh wp14">
+<w:document xmlns:wpc="http://schemas.microsoft.com/office/word/2010/wordprocessingCanvas" xmlns:mc="http://schemas.openxmlformats.org/markup-compatibility/2006" xmlns:o="urn:schemas-microsoft-com:office:office" xmlns:r="http://schemas.openxmlformats.org/officeDocument/2006/relationships" xmlns:m="http://schemas.openxmlformats.org/officeDocument/2006/math" xmlns:v="urn:schemas-microsoft-com:vml" xmlns:wp14="http://schemas.microsoft.com/office/word/2010/wordprocessingDrawing" xmlns:wp="http://schemas.openxmlformats.org/drawingml/2006/wordprocessingDrawing" xmlns:w10="urn:schemas-microsoft-com:office:word" xmlns:w="http://schemas.openxmlformats.org/wordprocessingml/2006/main" xmlns:w14="http://schemas.microsoft.com/office/word/2010/wordml" xmlns:w15="http://schemas.microsoft.com/office/word/2012/wordml" xmlns:wpg="http://schemas.microsoft.com/office/word/2010/wordprocessingGroup" xmlns:wpi="http://schemas.microsoft.com/office/word/2010/wordprocessingInk" xmlns:wne="http://schemas.microsoft.com/office/word/2006/wordml" xmlns:wps="http://schemas.microsoft.com/office/word/2010/wordprocessingShape" mc:Ignorable="w14 w15 wp14">
   <w:body>
     <w:p>
       <w:pPr>
@@ -132,6 +132,14 @@
     </w:p>
     <w:p>
       <w:pPr>
+        <w:rPr>
+          <w:sz w:val="32"/>
+          <w:szCs w:val="32"/>
+        </w:rPr>
+      </w:pPr>
+    </w:p>
+    <w:p>
+      <w:pPr>
         <w:jc w:val="center"/>
         <w:rPr>
           <w:sz w:val="32"/>
@@ -147,6 +155,13 @@
           <w:szCs w:val="32"/>
         </w:rPr>
       </w:pPr>
+      <w:r>
+        <w:rPr>
+          <w:sz w:val="32"/>
+          <w:szCs w:val="32"/>
+        </w:rPr>
+        <w:t>Sistema de Gerenciamento Online</w:t>
+      </w:r>
     </w:p>
     <w:p>
       <w:pPr>
@@ -174,6 +189,176 @@
           <w:szCs w:val="32"/>
         </w:rPr>
       </w:pPr>
+    </w:p>
+    <w:p>
+      <w:pPr>
+        <w:jc w:val="center"/>
+        <w:rPr>
+          <w:sz w:val="32"/>
+          <w:szCs w:val="32"/>
+        </w:rPr>
+      </w:pPr>
+    </w:p>
+    <w:p>
+      <w:pPr>
+        <w:jc w:val="center"/>
+        <w:rPr>
+          <w:sz w:val="32"/>
+          <w:szCs w:val="32"/>
+        </w:rPr>
+      </w:pPr>
+    </w:p>
+    <w:p>
+      <w:pPr>
+        <w:jc w:val="center"/>
+        <w:rPr>
+          <w:sz w:val="32"/>
+          <w:szCs w:val="32"/>
+        </w:rPr>
+      </w:pPr>
+      <w:r>
+        <w:rPr>
+          <w:sz w:val="32"/>
+          <w:szCs w:val="32"/>
+        </w:rPr>
+        <w:t xml:space="preserve">João Augusto Rocha </w:t>
+      </w:r>
+      <w:proofErr w:type="spellStart"/>
+      <w:r>
+        <w:rPr>
+          <w:sz w:val="32"/>
+          <w:szCs w:val="32"/>
+        </w:rPr>
+        <w:t>Carloto</w:t>
+      </w:r>
+      <w:proofErr w:type="spellEnd"/>
+      <w:r>
+        <w:rPr>
+          <w:sz w:val="32"/>
+          <w:szCs w:val="32"/>
+        </w:rPr>
+        <w:t>, Natã Batista Fernandes, Rodolfo Dos Santos Aura</w:t>
+      </w:r>
+    </w:p>
+    <w:p>
+      <w:pPr>
+        <w:rPr>
+          <w:sz w:val="32"/>
+          <w:szCs w:val="32"/>
+        </w:rPr>
+      </w:pPr>
+    </w:p>
+    <w:p>
+      <w:pPr>
+        <w:jc w:val="center"/>
+        <w:rPr>
+          <w:sz w:val="32"/>
+          <w:szCs w:val="32"/>
+        </w:rPr>
+      </w:pPr>
+      <w:r>
+        <w:rPr>
+          <w:sz w:val="32"/>
+          <w:szCs w:val="32"/>
+        </w:rPr>
+        <w:t>Jaguariúna</w:t>
+      </w:r>
+    </w:p>
+    <w:p>
+      <w:pPr>
+        <w:jc w:val="center"/>
+        <w:rPr>
+          <w:sz w:val="32"/>
+          <w:szCs w:val="32"/>
+        </w:rPr>
+      </w:pPr>
+      <w:r>
+        <w:rPr>
+          <w:sz w:val="32"/>
+          <w:szCs w:val="32"/>
+        </w:rPr>
+        <w:t>2023</w:t>
+      </w:r>
+    </w:p>
+    <w:p>
+      <w:pPr>
+        <w:jc w:val="center"/>
+        <w:rPr>
+          <w:b/>
+          <w:sz w:val="32"/>
+          <w:szCs w:val="32"/>
+        </w:rPr>
+      </w:pPr>
+      <w:r>
+        <w:rPr>
+          <w:sz w:val="32"/>
+          <w:szCs w:val="32"/>
+        </w:rPr>
+        <w:lastRenderedPageBreak/>
+        <w:tab/>
+      </w:r>
+      <w:r>
+        <w:rPr>
+          <w:b/>
+          <w:sz w:val="32"/>
+          <w:szCs w:val="32"/>
+        </w:rPr>
+        <w:t xml:space="preserve">João Augusto Rocha </w:t>
+      </w:r>
+      <w:proofErr w:type="spellStart"/>
+      <w:r>
+        <w:rPr>
+          <w:b/>
+          <w:sz w:val="32"/>
+          <w:szCs w:val="32"/>
+        </w:rPr>
+        <w:t>Carloto</w:t>
+      </w:r>
+      <w:proofErr w:type="spellEnd"/>
+      <w:r>
+        <w:rPr>
+          <w:b/>
+          <w:sz w:val="32"/>
+          <w:szCs w:val="32"/>
+        </w:rPr>
+        <w:t>, Natã Batista Fernandes, Rodolfo Dos Santos Aura</w:t>
+      </w:r>
+    </w:p>
+    <w:p>
+      <w:pPr>
+        <w:jc w:val="center"/>
+        <w:rPr>
+          <w:sz w:val="32"/>
+          <w:szCs w:val="32"/>
+        </w:rPr>
+      </w:pPr>
+    </w:p>
+    <w:p>
+      <w:pPr>
+        <w:jc w:val="center"/>
+        <w:rPr>
+          <w:sz w:val="32"/>
+          <w:szCs w:val="32"/>
+        </w:rPr>
+      </w:pPr>
+    </w:p>
+    <w:p>
+      <w:pPr>
+        <w:jc w:val="center"/>
+        <w:rPr>
+          <w:sz w:val="32"/>
+          <w:szCs w:val="32"/>
+        </w:rPr>
+      </w:pPr>
+    </w:p>
+    <w:p>
+      <w:pPr>
+        <w:jc w:val="center"/>
+        <w:rPr>
+          <w:sz w:val="32"/>
+          <w:szCs w:val="32"/>
+        </w:rPr>
+      </w:pPr>
       <w:r>
         <w:rPr>
           <w:sz w:val="32"/>
@@ -193,12 +378,82 @@
     </w:p>
     <w:p>
       <w:pPr>
+        <w:jc w:val="right"/>
+        <w:rPr>
+          <w:sz w:val="32"/>
+          <w:szCs w:val="32"/>
+        </w:rPr>
+      </w:pPr>
+      <w:r>
+        <w:rPr>
+          <w:sz w:val="32"/>
+          <w:szCs w:val="32"/>
+        </w:rPr>
+        <w:t>O projeto tem o objetivo de facilitar para as pessoas que são amantes do esporte a encontrar e gerenciar eventos esportivos</w:t>
+      </w:r>
+    </w:p>
+    <w:p>
+      <w:pPr>
+        <w:rPr>
+          <w:sz w:val="32"/>
+          <w:szCs w:val="32"/>
+        </w:rPr>
+      </w:pPr>
+    </w:p>
+    <w:p>
+      <w:pPr>
+        <w:rPr>
+          <w:sz w:val="32"/>
+          <w:szCs w:val="32"/>
+        </w:rPr>
+      </w:pPr>
+    </w:p>
+    <w:p>
+      <w:pPr>
+        <w:rPr>
+          <w:sz w:val="32"/>
+          <w:szCs w:val="32"/>
+        </w:rPr>
+      </w:pPr>
+    </w:p>
+    <w:p>
+      <w:pPr>
         <w:jc w:val="center"/>
         <w:rPr>
           <w:sz w:val="32"/>
           <w:szCs w:val="32"/>
         </w:rPr>
       </w:pPr>
+      <w:r>
+        <w:rPr>
+          <w:sz w:val="32"/>
+          <w:szCs w:val="32"/>
+        </w:rPr>
+        <w:t>Orientador:</w:t>
+      </w:r>
+      <w:r>
+        <w:rPr>
+          <w:sz w:val="32"/>
+          <w:szCs w:val="32"/>
+        </w:rPr>
+        <w:t xml:space="preserve"> Wellington Fabio de Oliveira Martins, </w:t>
+      </w:r>
+      <w:proofErr w:type="spellStart"/>
+      <w:r>
+        <w:rPr>
+          <w:sz w:val="32"/>
+          <w:szCs w:val="32"/>
+        </w:rPr>
+        <w:t>Reenye</w:t>
+      </w:r>
+      <w:proofErr w:type="spellEnd"/>
+      <w:r>
+        <w:rPr>
+          <w:sz w:val="32"/>
+          <w:szCs w:val="32"/>
+        </w:rPr>
+        <w:t xml:space="preserve"> Alexandre de Lima</w:t>
+      </w:r>
     </w:p>
     <w:p>
       <w:pPr>
@@ -217,29 +472,6 @@
           <w:szCs w:val="32"/>
         </w:rPr>
       </w:pPr>
-      <w:r>
-        <w:rPr>
-          <w:sz w:val="32"/>
-          <w:szCs w:val="32"/>
-        </w:rPr>
-        <w:t xml:space="preserve">João Augusto Rocha </w:t>
-      </w:r>
-      <w:proofErr w:type="spellStart"/>
-      <w:r>
-        <w:rPr>
-          <w:sz w:val="32"/>
-          <w:szCs w:val="32"/>
-        </w:rPr>
-        <w:t>Carloto</w:t>
-      </w:r>
-      <w:proofErr w:type="spellEnd"/>
-      <w:r>
-        <w:rPr>
-          <w:sz w:val="32"/>
-          <w:szCs w:val="32"/>
-        </w:rPr>
-        <w:t>, Natã Batista Fernandes, Rodolfo Dos Santos Aura</w:t>
-      </w:r>
     </w:p>
     <w:p>
       <w:pPr>
@@ -267,18 +499,79 @@
           <w:szCs w:val="32"/>
         </w:rPr>
       </w:pPr>
-      <w:r>
-        <w:rPr>
-          <w:sz w:val="32"/>
-          <w:szCs w:val="32"/>
-        </w:rPr>
-        <w:t>Jaguariúna,2023</w:t>
+    </w:p>
+    <w:p>
+      <w:pPr>
+        <w:jc w:val="center"/>
+        <w:rPr>
+          <w:sz w:val="32"/>
+          <w:szCs w:val="32"/>
+        </w:rPr>
+      </w:pPr>
+    </w:p>
+    <w:p>
+      <w:pPr>
+        <w:jc w:val="center"/>
+        <w:rPr>
+          <w:sz w:val="32"/>
+          <w:szCs w:val="32"/>
+        </w:rPr>
+      </w:pPr>
+    </w:p>
+    <w:p>
+      <w:pPr>
+        <w:jc w:val="center"/>
+        <w:rPr>
+          <w:sz w:val="32"/>
+          <w:szCs w:val="32"/>
+        </w:rPr>
+      </w:pPr>
+    </w:p>
+    <w:p>
+      <w:pPr>
+        <w:jc w:val="center"/>
+        <w:rPr>
+          <w:sz w:val="32"/>
+          <w:szCs w:val="32"/>
+        </w:rPr>
+      </w:pPr>
+    </w:p>
+    <w:p>
+      <w:pPr>
+        <w:jc w:val="center"/>
+        <w:rPr>
+          <w:sz w:val="32"/>
+          <w:szCs w:val="32"/>
+        </w:rPr>
+      </w:pPr>
+      <w:r>
+        <w:rPr>
+          <w:sz w:val="32"/>
+          <w:szCs w:val="32"/>
+        </w:rPr>
+        <w:t>Jaguariúna</w:t>
+      </w:r>
+    </w:p>
+    <w:p>
+      <w:pPr>
+        <w:jc w:val="center"/>
+        <w:rPr>
+          <w:sz w:val="32"/>
+          <w:szCs w:val="32"/>
+        </w:rPr>
+      </w:pPr>
+      <w:r>
+        <w:rPr>
+          <w:sz w:val="32"/>
+          <w:szCs w:val="32"/>
+        </w:rPr>
+        <w:t>2023</w:t>
       </w:r>
     </w:p>
     <w:p>
       <w:pPr>
         <w:spacing w:line="360" w:lineRule="auto"/>
-        <w:jc w:val="center"/>
+        <w:jc w:val="both"/>
         <w:rPr>
           <w:b/>
           <w:sz w:val="40"/>
@@ -292,19 +585,116 @@
           <w:szCs w:val="40"/>
         </w:rPr>
         <w:lastRenderedPageBreak/>
-        <w:t>PROJETO FINAL</w:t>
-      </w:r>
-    </w:p>
-    <w:p>
-      <w:pPr>
-        <w:spacing w:line="360" w:lineRule="auto"/>
-        <w:jc w:val="center"/>
+        <w:t xml:space="preserve"> </w:t>
+      </w:r>
+      <w:r>
         <w:rPr>
           <w:b/>
           <w:sz w:val="40"/>
           <w:szCs w:val="40"/>
         </w:rPr>
-      </w:pPr>
+        <w:t>RESUMO</w:t>
+      </w:r>
+    </w:p>
+    <w:p>
+      <w:pPr>
+        <w:spacing w:line="360" w:lineRule="auto"/>
+        <w:jc w:val="both"/>
+        <w:rPr>
+          <w:sz w:val="32"/>
+          <w:szCs w:val="32"/>
+        </w:rPr>
+      </w:pPr>
+      <w:r>
+        <w:rPr>
+          <w:sz w:val="32"/>
+          <w:szCs w:val="32"/>
+        </w:rPr>
+        <w:t xml:space="preserve">O </w:t>
+      </w:r>
+      <w:proofErr w:type="spellStart"/>
+      <w:r>
+        <w:rPr>
+          <w:sz w:val="32"/>
+          <w:szCs w:val="32"/>
+        </w:rPr>
+        <w:t>PlayOnMatch</w:t>
+      </w:r>
+      <w:proofErr w:type="spellEnd"/>
+      <w:r>
+        <w:rPr>
+          <w:sz w:val="32"/>
+          <w:szCs w:val="32"/>
+        </w:rPr>
+        <w:t xml:space="preserve"> é um projeto que visa criar uma plataforma inovadora para o gerenciamento de eventos esportivos. Com o objetivo de promover a prática esportiva, </w:t>
+      </w:r>
+    </w:p>
+    <w:p>
+      <w:pPr>
+        <w:spacing w:line="360" w:lineRule="auto"/>
+        <w:jc w:val="both"/>
+        <w:rPr>
+          <w:sz w:val="32"/>
+          <w:szCs w:val="32"/>
+        </w:rPr>
+      </w:pPr>
+      <w:r>
+        <w:rPr>
+          <w:sz w:val="32"/>
+          <w:szCs w:val="32"/>
+        </w:rPr>
+        <w:t xml:space="preserve">a plataforma oferece funcionalidades que permitem aos usuários criar e gerenciar partidas de diferentes modalidades esportivas e tem como objetivo proporcionar uma experiência positiva, </w:t>
+      </w:r>
+    </w:p>
+    <w:p>
+      <w:pPr>
+        <w:spacing w:line="360" w:lineRule="auto"/>
+        <w:jc w:val="both"/>
+        <w:rPr>
+          <w:sz w:val="32"/>
+          <w:szCs w:val="32"/>
+        </w:rPr>
+      </w:pPr>
+      <w:r>
+        <w:rPr>
+          <w:sz w:val="32"/>
+          <w:szCs w:val="32"/>
+        </w:rPr>
+        <w:t xml:space="preserve">inclusiva e emocionante para os amantes de esportes, permitindo que eles se conectem, se divirtam e desfrutem de competições saudáveis. Com uma interface </w:t>
+      </w:r>
+      <w:r>
+        <w:rPr>
+          <w:sz w:val="32"/>
+          <w:szCs w:val="32"/>
+        </w:rPr>
+        <w:t>amigável e recursos inovadores,</w:t>
+      </w:r>
+    </w:p>
+    <w:p>
+      <w:pPr>
+        <w:spacing w:line="360" w:lineRule="auto"/>
+        <w:jc w:val="both"/>
+        <w:rPr>
+          <w:sz w:val="32"/>
+          <w:szCs w:val="32"/>
+        </w:rPr>
+      </w:pPr>
+      <w:proofErr w:type="gramStart"/>
+      <w:r>
+        <w:rPr>
+          <w:sz w:val="32"/>
+          <w:szCs w:val="32"/>
+        </w:rPr>
+        <w:t>o</w:t>
+      </w:r>
+      <w:proofErr w:type="gramEnd"/>
+      <w:r>
+        <w:rPr>
+          <w:sz w:val="32"/>
+          <w:szCs w:val="32"/>
+        </w:rPr>
+        <w:t xml:space="preserve"> projeto busca facilitar o gerenciamento de eventos esportivos.</w:t>
+      </w:r>
     </w:p>
     <w:p>
       <w:pPr>
@@ -316,105 +706,17 @@
           <w:szCs w:val="40"/>
         </w:rPr>
       </w:pPr>
-      <w:r>
+    </w:p>
+    <w:p>
+      <w:pPr>
+        <w:spacing w:line="360" w:lineRule="auto"/>
+        <w:jc w:val="both"/>
         <w:rPr>
           <w:b/>
           <w:sz w:val="40"/>
           <w:szCs w:val="40"/>
         </w:rPr>
-        <w:t>RESUMO</w:t>
-      </w:r>
-    </w:p>
-    <w:p>
-      <w:pPr>
-        <w:spacing w:line="360" w:lineRule="auto"/>
-        <w:jc w:val="both"/>
-        <w:rPr>
-          <w:sz w:val="32"/>
-          <w:szCs w:val="32"/>
-        </w:rPr>
-      </w:pPr>
-      <w:r>
-        <w:rPr>
-          <w:sz w:val="32"/>
-          <w:szCs w:val="32"/>
-        </w:rPr>
-        <w:t xml:space="preserve">O </w:t>
-      </w:r>
-      <w:proofErr w:type="spellStart"/>
-      <w:r>
-        <w:rPr>
-          <w:sz w:val="32"/>
-          <w:szCs w:val="32"/>
-        </w:rPr>
-        <w:t>PlayOnMatch</w:t>
-      </w:r>
-      <w:proofErr w:type="spellEnd"/>
-      <w:r>
-        <w:rPr>
-          <w:sz w:val="32"/>
-          <w:szCs w:val="32"/>
-        </w:rPr>
-        <w:t xml:space="preserve"> é um projeto que visa criar uma plataforma inovadora para o gerenciamento de eventos esportivos. Com o objetivo de promover a prática esportiva, </w:t>
-      </w:r>
-    </w:p>
-    <w:p>
-      <w:pPr>
-        <w:spacing w:line="360" w:lineRule="auto"/>
-        <w:jc w:val="both"/>
-        <w:rPr>
-          <w:sz w:val="32"/>
-          <w:szCs w:val="32"/>
-        </w:rPr>
-      </w:pPr>
-      <w:r>
-        <w:rPr>
-          <w:sz w:val="32"/>
-          <w:szCs w:val="32"/>
-        </w:rPr>
-        <w:t xml:space="preserve">a plataforma oferece funcionalidades que permitem aos usuários criar e gerenciar partidas de diferentes modalidades esportivas e tem como objetivo proporcionar uma experiência positiva, </w:t>
-      </w:r>
-    </w:p>
-    <w:p>
-      <w:pPr>
-        <w:spacing w:line="360" w:lineRule="auto"/>
-        <w:jc w:val="both"/>
-        <w:rPr>
-          <w:sz w:val="32"/>
-          <w:szCs w:val="32"/>
-        </w:rPr>
-      </w:pPr>
-      <w:r>
-        <w:rPr>
-          <w:sz w:val="32"/>
-          <w:szCs w:val="32"/>
-        </w:rPr>
-        <w:t xml:space="preserve">inclusiva e emocionante para os amantes de esportes, permitindo que eles se conectem, se divirtam e desfrutem de competições saudáveis. Com uma interface </w:t>
-      </w:r>
-      <w:r>
-        <w:rPr>
-          <w:sz w:val="32"/>
-          <w:szCs w:val="32"/>
-        </w:rPr>
-        <w:t>amigável e recursos inovadores,</w:t>
-      </w:r>
-    </w:p>
-    <w:p>
-      <w:pPr>
-        <w:spacing w:line="360" w:lineRule="auto"/>
-        <w:jc w:val="both"/>
-        <w:rPr>
-          <w:sz w:val="32"/>
-          <w:szCs w:val="32"/>
-        </w:rPr>
-      </w:pPr>
-      <w:r>
-        <w:rPr>
-          <w:sz w:val="32"/>
-          <w:szCs w:val="32"/>
-        </w:rPr>
-        <w:t>o projeto busca facilitar o gerenciamento de eventos esportivos.</w:t>
-      </w:r>
+      </w:pPr>
     </w:p>
     <w:p>
       <w:pPr>
@@ -426,12 +728,68 @@
           <w:szCs w:val="40"/>
         </w:rPr>
       </w:pPr>
-      <w:r>
+    </w:p>
+    <w:p>
+      <w:pPr>
+        <w:spacing w:line="360" w:lineRule="auto"/>
+        <w:jc w:val="both"/>
         <w:rPr>
           <w:b/>
           <w:sz w:val="40"/>
           <w:szCs w:val="40"/>
         </w:rPr>
+      </w:pPr>
+    </w:p>
+    <w:p>
+      <w:pPr>
+        <w:spacing w:line="360" w:lineRule="auto"/>
+        <w:jc w:val="both"/>
+        <w:rPr>
+          <w:b/>
+          <w:sz w:val="40"/>
+          <w:szCs w:val="40"/>
+        </w:rPr>
+      </w:pPr>
+    </w:p>
+    <w:p>
+      <w:pPr>
+        <w:spacing w:line="360" w:lineRule="auto"/>
+        <w:jc w:val="both"/>
+        <w:rPr>
+          <w:b/>
+          <w:sz w:val="40"/>
+          <w:szCs w:val="40"/>
+        </w:rPr>
+      </w:pPr>
+    </w:p>
+    <w:p>
+      <w:pPr>
+        <w:spacing w:line="360" w:lineRule="auto"/>
+        <w:jc w:val="both"/>
+        <w:rPr>
+          <w:b/>
+          <w:sz w:val="40"/>
+          <w:szCs w:val="40"/>
+        </w:rPr>
+      </w:pPr>
+    </w:p>
+    <w:p>
+      <w:pPr>
+        <w:spacing w:line="360" w:lineRule="auto"/>
+        <w:jc w:val="both"/>
+        <w:rPr>
+          <w:b/>
+          <w:sz w:val="40"/>
+          <w:szCs w:val="40"/>
+        </w:rPr>
+      </w:pPr>
+      <w:r>
+        <w:rPr>
+          <w:b/>
+          <w:sz w:val="40"/>
+          <w:szCs w:val="40"/>
+        </w:rPr>
+        <w:lastRenderedPageBreak/>
         <w:t>SUMÁRIO</w:t>
       </w:r>
     </w:p>
@@ -504,23 +862,7 @@
           <w:sz w:val="32"/>
           <w:szCs w:val="32"/>
         </w:rPr>
-        <w:t>S</w:t>
-      </w:r>
-      <w:r>
-        <w:rPr>
-          <w:bCs/>
-          <w:sz w:val="32"/>
-          <w:szCs w:val="32"/>
-        </w:rPr>
-        <w:t>umário</w:t>
-      </w:r>
-      <w:r>
-        <w:rPr>
-          <w:bCs/>
-          <w:sz w:val="32"/>
-          <w:szCs w:val="32"/>
-        </w:rPr>
-        <w:t xml:space="preserve"> - Pág. 2,3</w:t>
+        <w:t>Sumário - Pág. 2,3</w:t>
       </w:r>
     </w:p>
     <w:p>
@@ -640,7 +982,6 @@
           <w:sz w:val="32"/>
           <w:szCs w:val="32"/>
         </w:rPr>
-        <w:lastRenderedPageBreak/>
         <w:t xml:space="preserve">Introdução - Pág. </w:t>
       </w:r>
       <w:r>
@@ -919,15 +1260,7 @@
           <w:sz w:val="32"/>
           <w:szCs w:val="32"/>
         </w:rPr>
-        <w:t xml:space="preserve"> </w:t>
-      </w:r>
-      <w:r>
-        <w:rPr>
-          <w:bCs/>
-          <w:sz w:val="32"/>
-          <w:szCs w:val="32"/>
-        </w:rPr>
-        <w:t xml:space="preserve">– </w:t>
+        <w:t xml:space="preserve"> – </w:t>
       </w:r>
       <w:proofErr w:type="spellStart"/>
       <w:r>
@@ -1065,6 +1398,7 @@
           <w:sz w:val="32"/>
           <w:szCs w:val="32"/>
         </w:rPr>
+        <w:lastRenderedPageBreak/>
         <w:tab/>
         <w:t xml:space="preserve">11.2.1 Diagrama de Classes do </w:t>
       </w:r>
@@ -1282,15 +1616,7 @@
           <w:sz w:val="32"/>
           <w:szCs w:val="32"/>
         </w:rPr>
-        <w:t xml:space="preserve"> </w:t>
-      </w:r>
-      <w:r>
-        <w:rPr>
-          <w:bCs/>
-          <w:sz w:val="32"/>
-          <w:szCs w:val="32"/>
-        </w:rPr>
-        <w:t xml:space="preserve">– </w:t>
+        <w:t xml:space="preserve"> – </w:t>
       </w:r>
       <w:proofErr w:type="spellStart"/>
       <w:r>
@@ -1328,6 +1654,129 @@
     <w:p>
       <w:pPr>
         <w:spacing w:line="360" w:lineRule="auto"/>
+        <w:jc w:val="both"/>
+        <w:rPr>
+          <w:bCs/>
+          <w:sz w:val="32"/>
+          <w:szCs w:val="32"/>
+        </w:rPr>
+      </w:pPr>
+    </w:p>
+    <w:p>
+      <w:pPr>
+        <w:spacing w:line="360" w:lineRule="auto"/>
+        <w:jc w:val="both"/>
+        <w:rPr>
+          <w:bCs/>
+          <w:sz w:val="32"/>
+          <w:szCs w:val="32"/>
+        </w:rPr>
+      </w:pPr>
+    </w:p>
+    <w:p>
+      <w:pPr>
+        <w:spacing w:line="360" w:lineRule="auto"/>
+        <w:jc w:val="both"/>
+        <w:rPr>
+          <w:bCs/>
+          <w:sz w:val="32"/>
+          <w:szCs w:val="32"/>
+        </w:rPr>
+      </w:pPr>
+    </w:p>
+    <w:p>
+      <w:pPr>
+        <w:spacing w:line="360" w:lineRule="auto"/>
+        <w:jc w:val="both"/>
+        <w:rPr>
+          <w:bCs/>
+          <w:sz w:val="32"/>
+          <w:szCs w:val="32"/>
+        </w:rPr>
+      </w:pPr>
+    </w:p>
+    <w:p>
+      <w:pPr>
+        <w:spacing w:line="360" w:lineRule="auto"/>
+        <w:jc w:val="both"/>
+        <w:rPr>
+          <w:bCs/>
+          <w:sz w:val="32"/>
+          <w:szCs w:val="32"/>
+        </w:rPr>
+      </w:pPr>
+    </w:p>
+    <w:p>
+      <w:pPr>
+        <w:spacing w:line="360" w:lineRule="auto"/>
+        <w:jc w:val="both"/>
+        <w:rPr>
+          <w:bCs/>
+          <w:sz w:val="32"/>
+          <w:szCs w:val="32"/>
+        </w:rPr>
+      </w:pPr>
+    </w:p>
+    <w:p>
+      <w:pPr>
+        <w:spacing w:line="360" w:lineRule="auto"/>
+        <w:jc w:val="both"/>
+        <w:rPr>
+          <w:bCs/>
+          <w:sz w:val="32"/>
+          <w:szCs w:val="32"/>
+        </w:rPr>
+      </w:pPr>
+    </w:p>
+    <w:p>
+      <w:pPr>
+        <w:spacing w:line="360" w:lineRule="auto"/>
+        <w:jc w:val="both"/>
+        <w:rPr>
+          <w:bCs/>
+          <w:sz w:val="32"/>
+          <w:szCs w:val="32"/>
+        </w:rPr>
+      </w:pPr>
+    </w:p>
+    <w:p>
+      <w:pPr>
+        <w:spacing w:line="360" w:lineRule="auto"/>
+        <w:jc w:val="both"/>
+        <w:rPr>
+          <w:bCs/>
+          <w:sz w:val="32"/>
+          <w:szCs w:val="32"/>
+        </w:rPr>
+      </w:pPr>
+    </w:p>
+    <w:p>
+      <w:pPr>
+        <w:spacing w:line="360" w:lineRule="auto"/>
+        <w:jc w:val="both"/>
+        <w:rPr>
+          <w:bCs/>
+          <w:sz w:val="32"/>
+          <w:szCs w:val="32"/>
+        </w:rPr>
+      </w:pPr>
+    </w:p>
+    <w:p>
+      <w:pPr>
+        <w:spacing w:line="360" w:lineRule="auto"/>
+        <w:jc w:val="both"/>
+        <w:rPr>
+          <w:bCs/>
+          <w:sz w:val="32"/>
+          <w:szCs w:val="32"/>
+        </w:rPr>
+      </w:pPr>
+    </w:p>
+    <w:p>
+      <w:pPr>
+        <w:pStyle w:val="PargrafodaLista"/>
+        <w:spacing w:line="360" w:lineRule="auto"/>
+        <w:ind w:left="1776"/>
         <w:jc w:val="both"/>
         <w:rPr>
           <w:b/>
@@ -1547,6 +1996,14 @@
           <w:szCs w:val="40"/>
         </w:rPr>
         <w:lastRenderedPageBreak/>
+        <w:t xml:space="preserve"> </w:t>
+      </w:r>
+      <w:r>
+        <w:rPr>
+          <w:b/>
+          <w:sz w:val="40"/>
+          <w:szCs w:val="40"/>
+        </w:rPr>
         <w:t>OBJETIVOS</w:t>
       </w:r>
     </w:p>
@@ -1744,6 +2201,7 @@
     </w:p>
     <w:p>
       <w:pPr>
+        <w:pStyle w:val="PargrafodaLista"/>
         <w:spacing w:line="360" w:lineRule="auto"/>
         <w:jc w:val="both"/>
         <w:rPr>
@@ -1767,130 +2225,199 @@
         <w:spacing w:line="360" w:lineRule="auto"/>
         <w:jc w:val="both"/>
         <w:rPr>
+          <w:sz w:val="32"/>
+          <w:szCs w:val="32"/>
+        </w:rPr>
+      </w:pPr>
+      <w:r>
+        <w:rPr>
+          <w:sz w:val="32"/>
+          <w:szCs w:val="32"/>
+        </w:rPr>
+        <w:t>A prática de esportes é uma atividade que proporciona diversos benefício</w:t>
+      </w:r>
+      <w:r>
+        <w:rPr>
+          <w:sz w:val="32"/>
+          <w:szCs w:val="32"/>
+        </w:rPr>
+        <w:t xml:space="preserve">s para a saúde física e mental. </w:t>
+      </w:r>
+      <w:r>
+        <w:rPr>
+          <w:sz w:val="32"/>
+          <w:szCs w:val="32"/>
+        </w:rPr>
+        <w:t>No entanto, muitas vezes é difícil encontrar e participar de eventos esportivos locais, o que pode limitar a oportunidade de engajar-se ativamente nesse universo.</w:t>
+      </w:r>
+      <w:r>
+        <w:rPr>
+          <w:sz w:val="32"/>
+          <w:szCs w:val="32"/>
+        </w:rPr>
+        <w:t xml:space="preserve"> Pensando nisso</w:t>
+      </w:r>
+      <w:r>
+        <w:rPr>
+          <w:sz w:val="32"/>
+          <w:szCs w:val="32"/>
+        </w:rPr>
+        <w:t xml:space="preserve">, o projeto </w:t>
+      </w:r>
+      <w:proofErr w:type="spellStart"/>
+      <w:r>
+        <w:rPr>
+          <w:sz w:val="32"/>
+          <w:szCs w:val="32"/>
+        </w:rPr>
+        <w:t>PlayOnMatch</w:t>
+      </w:r>
+      <w:proofErr w:type="spellEnd"/>
+      <w:r>
+        <w:rPr>
+          <w:sz w:val="32"/>
+          <w:szCs w:val="32"/>
+        </w:rPr>
+        <w:t xml:space="preserve"> surge como uma solução inovadora, que visa facilitar o gerenciamento e a organização de eventos esportivos, ao mesmo tempo em que promove a participação ativa dos usuários por meio da gamificação. Esta plataforma busca conectar entusiastas de esportes, proporcionando um ambiente virtual onde é possível encontrar, criar e participar de partidas</w:t>
+      </w:r>
+      <w:r>
+        <w:rPr>
+          <w:sz w:val="32"/>
+          <w:szCs w:val="32"/>
+        </w:rPr>
+        <w:t xml:space="preserve">, </w:t>
+      </w:r>
+      <w:r>
+        <w:rPr>
+          <w:sz w:val="32"/>
+          <w:szCs w:val="32"/>
+        </w:rPr>
+        <w:t>ampliando as oportunidades de prátic</w:t>
+      </w:r>
+      <w:r>
+        <w:rPr>
+          <w:sz w:val="32"/>
+          <w:szCs w:val="32"/>
+        </w:rPr>
+        <w:t>a esportiva, o</w:t>
+      </w:r>
+      <w:r>
+        <w:rPr>
+          <w:sz w:val="32"/>
+          <w:szCs w:val="32"/>
+        </w:rPr>
+        <w:t xml:space="preserve"> </w:t>
+      </w:r>
+      <w:proofErr w:type="spellStart"/>
+      <w:r>
+        <w:rPr>
+          <w:sz w:val="32"/>
+          <w:szCs w:val="32"/>
+        </w:rPr>
+        <w:t>PlayOnMatch</w:t>
+      </w:r>
+      <w:proofErr w:type="spellEnd"/>
+      <w:r>
+        <w:rPr>
+          <w:sz w:val="32"/>
+          <w:szCs w:val="32"/>
+        </w:rPr>
+        <w:t xml:space="preserve"> </w:t>
+      </w:r>
+      <w:r>
+        <w:rPr>
+          <w:sz w:val="32"/>
+          <w:szCs w:val="32"/>
+        </w:rPr>
+        <w:t>permite</w:t>
+      </w:r>
+      <w:r>
+        <w:rPr>
+          <w:sz w:val="32"/>
+          <w:szCs w:val="32"/>
+        </w:rPr>
+        <w:t xml:space="preserve"> aos usuários descobrir ev</w:t>
+      </w:r>
+      <w:r>
+        <w:rPr>
+          <w:sz w:val="32"/>
+          <w:szCs w:val="32"/>
+        </w:rPr>
+        <w:t>entos esportivos em sua região</w:t>
+      </w:r>
+    </w:p>
+    <w:p>
+      <w:pPr>
+        <w:spacing w:line="360" w:lineRule="auto"/>
+        <w:jc w:val="both"/>
+        <w:rPr>
+          <w:sz w:val="32"/>
+          <w:szCs w:val="32"/>
+        </w:rPr>
+      </w:pPr>
+    </w:p>
+    <w:p>
+      <w:pPr>
+        <w:spacing w:line="360" w:lineRule="auto"/>
+        <w:jc w:val="both"/>
+        <w:rPr>
+          <w:sz w:val="32"/>
+          <w:szCs w:val="32"/>
+        </w:rPr>
+      </w:pPr>
+    </w:p>
+    <w:p>
+      <w:pPr>
+        <w:spacing w:line="360" w:lineRule="auto"/>
+        <w:jc w:val="both"/>
+        <w:rPr>
+          <w:sz w:val="32"/>
+          <w:szCs w:val="32"/>
+        </w:rPr>
+      </w:pPr>
+    </w:p>
+    <w:p>
+      <w:pPr>
+        <w:spacing w:line="360" w:lineRule="auto"/>
+        <w:jc w:val="both"/>
+        <w:rPr>
+          <w:sz w:val="32"/>
+          <w:szCs w:val="32"/>
+        </w:rPr>
+      </w:pPr>
+    </w:p>
+    <w:p>
+      <w:pPr>
+        <w:spacing w:line="360" w:lineRule="auto"/>
+        <w:jc w:val="both"/>
+        <w:rPr>
+          <w:sz w:val="32"/>
+          <w:szCs w:val="32"/>
+        </w:rPr>
+      </w:pPr>
+    </w:p>
+    <w:p>
+      <w:pPr>
+        <w:spacing w:line="360" w:lineRule="auto"/>
+        <w:jc w:val="both"/>
+        <w:rPr>
+          <w:sz w:val="32"/>
+          <w:szCs w:val="32"/>
+        </w:rPr>
+      </w:pPr>
+    </w:p>
+    <w:p>
+      <w:pPr>
+        <w:rPr>
           <w:b/>
           <w:sz w:val="40"/>
           <w:szCs w:val="40"/>
         </w:rPr>
       </w:pPr>
-      <w:r>
-        <w:rPr>
-          <w:sz w:val="32"/>
-          <w:szCs w:val="32"/>
-        </w:rPr>
-        <w:t>A prática de esportes é uma atividade que proporciona diversos benefício</w:t>
-      </w:r>
-      <w:r>
-        <w:rPr>
-          <w:sz w:val="32"/>
-          <w:szCs w:val="32"/>
-        </w:rPr>
-        <w:t xml:space="preserve">s para a saúde física e mental. </w:t>
-      </w:r>
-      <w:r>
-        <w:rPr>
-          <w:sz w:val="32"/>
-          <w:szCs w:val="32"/>
-        </w:rPr>
-        <w:t>No entanto, muitas vezes é difícil encontrar e participar de eventos esportivos locais, o que pode limitar a oportunidade de engajar-se ativamente nesse universo.</w:t>
-      </w:r>
-      <w:r>
-        <w:rPr>
-          <w:sz w:val="32"/>
-          <w:szCs w:val="32"/>
-        </w:rPr>
-        <w:t xml:space="preserve"> Pensando nisso</w:t>
-      </w:r>
-      <w:r>
-        <w:rPr>
-          <w:sz w:val="32"/>
-          <w:szCs w:val="32"/>
-        </w:rPr>
-        <w:t xml:space="preserve">, o projeto </w:t>
-      </w:r>
-      <w:proofErr w:type="spellStart"/>
-      <w:r>
-        <w:rPr>
-          <w:sz w:val="32"/>
-          <w:szCs w:val="32"/>
-        </w:rPr>
-        <w:t>PlayOnMatch</w:t>
-      </w:r>
-      <w:proofErr w:type="spellEnd"/>
-      <w:r>
-        <w:rPr>
-          <w:sz w:val="32"/>
-          <w:szCs w:val="32"/>
-        </w:rPr>
-        <w:t xml:space="preserve"> surge como uma solução inovadora, que visa facilitar o gerenciamento e a organização de eventos esportivos, ao mesmo tempo em que promove a participação ativa dos usuários por meio da gamificação. Esta plataforma busca conectar entusiastas de esportes, proporcionando um ambiente virtual onde é possível encontrar, criar e participar de partidas</w:t>
-      </w:r>
-      <w:r>
-        <w:rPr>
-          <w:sz w:val="32"/>
-          <w:szCs w:val="32"/>
-        </w:rPr>
-        <w:t xml:space="preserve">, </w:t>
-      </w:r>
-      <w:r>
-        <w:rPr>
-          <w:sz w:val="32"/>
-          <w:szCs w:val="32"/>
-        </w:rPr>
-        <w:t>ampliando as oportunidades de prátic</w:t>
-      </w:r>
-      <w:r>
-        <w:rPr>
-          <w:sz w:val="32"/>
-          <w:szCs w:val="32"/>
-        </w:rPr>
-        <w:t>a esportiva, o</w:t>
-      </w:r>
-      <w:r>
-        <w:rPr>
-          <w:sz w:val="32"/>
-          <w:szCs w:val="32"/>
-        </w:rPr>
-        <w:t xml:space="preserve"> </w:t>
-      </w:r>
-      <w:proofErr w:type="spellStart"/>
-      <w:r>
-        <w:rPr>
-          <w:sz w:val="32"/>
-          <w:szCs w:val="32"/>
-        </w:rPr>
-        <w:t>PlayOnMatch</w:t>
-      </w:r>
-      <w:proofErr w:type="spellEnd"/>
-      <w:r>
-        <w:rPr>
-          <w:sz w:val="32"/>
-          <w:szCs w:val="32"/>
-        </w:rPr>
-        <w:t xml:space="preserve"> </w:t>
-      </w:r>
-      <w:r>
-        <w:rPr>
-          <w:sz w:val="32"/>
-          <w:szCs w:val="32"/>
-        </w:rPr>
-        <w:t>permite</w:t>
-      </w:r>
-      <w:r>
-        <w:rPr>
-          <w:sz w:val="32"/>
-          <w:szCs w:val="32"/>
-        </w:rPr>
-        <w:t xml:space="preserve"> aos usuários descobrir ev</w:t>
-      </w:r>
-      <w:r>
-        <w:rPr>
-          <w:sz w:val="32"/>
-          <w:szCs w:val="32"/>
-        </w:rPr>
-        <w:t>entos esportivos em sua região</w:t>
-      </w:r>
-    </w:p>
-    <w:p>
-      <w:pPr>
+    </w:p>
+    <w:p>
+      <w:pPr>
+        <w:ind w:firstLine="708"/>
         <w:rPr>
           <w:b/>
           <w:sz w:val="40"/>
@@ -1898,14 +2425,20 @@
         </w:rPr>
       </w:pPr>
       <w:r>
-        <w:tab/>
-      </w:r>
-      <w:r>
         <w:rPr>
           <w:b/>
           <w:sz w:val="40"/>
           <w:szCs w:val="40"/>
         </w:rPr>
+        <w:lastRenderedPageBreak/>
+        <w:t xml:space="preserve">1 </w:t>
+      </w:r>
+      <w:r>
+        <w:rPr>
+          <w:b/>
+          <w:sz w:val="40"/>
+          <w:szCs w:val="40"/>
+        </w:rPr>
         <w:t>TAP (TERMO DE ABERTURA DO PROJETO)</w:t>
       </w:r>
     </w:p>
@@ -1995,7 +2528,6 @@
           <w:noProof/>
           <w:lang w:eastAsia="pt-BR"/>
         </w:rPr>
-        <w:lastRenderedPageBreak/>
         <w:drawing>
           <wp:inline distT="0" distB="0" distL="0" distR="0" wp14:anchorId="1154D1E2" wp14:editId="76E6D29E">
             <wp:extent cx="6095061" cy="1541721"/>
@@ -2039,6 +2571,39 @@
         </w:drawing>
       </w:r>
     </w:p>
+    <w:p/>
+    <w:p/>
+    <w:p/>
+    <w:p/>
+    <w:p/>
+    <w:p/>
+    <w:p/>
+    <w:p/>
+    <w:p/>
+    <w:p/>
+    <w:p/>
+    <w:p/>
+    <w:p/>
+    <w:p/>
+    <w:p/>
+    <w:p>
+      <w:pPr>
+        <w:rPr>
+          <w:b/>
+          <w:sz w:val="40"/>
+          <w:szCs w:val="40"/>
+        </w:rPr>
+      </w:pPr>
+      <w:r>
+        <w:rPr>
+          <w:b/>
+          <w:sz w:val="40"/>
+          <w:szCs w:val="40"/>
+        </w:rPr>
+        <w:lastRenderedPageBreak/>
+        <w:t>CAPITULO 2</w:t>
+      </w:r>
+    </w:p>
     <w:p>
       <w:r>
         <w:rPr>
@@ -2102,6 +2667,96 @@
     </w:p>
     <w:p>
       <w:pPr>
+        <w:jc w:val="center"/>
+      </w:pPr>
+    </w:p>
+    <w:p>
+      <w:pPr>
+        <w:jc w:val="center"/>
+      </w:pPr>
+    </w:p>
+    <w:p>
+      <w:pPr>
+        <w:jc w:val="center"/>
+      </w:pPr>
+    </w:p>
+    <w:p>
+      <w:pPr>
+        <w:jc w:val="center"/>
+      </w:pPr>
+    </w:p>
+    <w:p>
+      <w:pPr>
+        <w:jc w:val="center"/>
+      </w:pPr>
+    </w:p>
+    <w:p>
+      <w:pPr>
+        <w:jc w:val="center"/>
+      </w:pPr>
+    </w:p>
+    <w:p>
+      <w:pPr>
+        <w:jc w:val="center"/>
+      </w:pPr>
+    </w:p>
+    <w:p>
+      <w:pPr>
+        <w:jc w:val="center"/>
+      </w:pPr>
+    </w:p>
+    <w:p>
+      <w:pPr>
+        <w:jc w:val="center"/>
+      </w:pPr>
+    </w:p>
+    <w:p>
+      <w:pPr>
+        <w:jc w:val="center"/>
+      </w:pPr>
+    </w:p>
+    <w:p>
+      <w:pPr>
+        <w:jc w:val="center"/>
+      </w:pPr>
+    </w:p>
+    <w:p>
+      <w:pPr>
+        <w:jc w:val="center"/>
+      </w:pPr>
+    </w:p>
+    <w:p>
+      <w:pPr>
+        <w:jc w:val="center"/>
+      </w:pPr>
+    </w:p>
+    <w:p>
+      <w:pPr>
+        <w:jc w:val="center"/>
+      </w:pPr>
+    </w:p>
+    <w:p>
+      <w:pPr>
+        <w:jc w:val="center"/>
+      </w:pPr>
+    </w:p>
+    <w:p>
+      <w:pPr>
+        <w:jc w:val="center"/>
+      </w:pPr>
+    </w:p>
+    <w:p>
+      <w:pPr>
+        <w:jc w:val="center"/>
+      </w:pPr>
+    </w:p>
+    <w:p>
+      <w:pPr>
+        <w:jc w:val="center"/>
+      </w:pPr>
+    </w:p>
+    <w:p>
+      <w:pPr>
         <w:jc w:val="both"/>
       </w:pPr>
     </w:p>
@@ -2124,6 +2779,7 @@
           <w:sz w:val="40"/>
           <w:szCs w:val="40"/>
         </w:rPr>
+        <w:lastRenderedPageBreak/>
         <w:t>DOCUMENTAÇÃO DE DEFINIÇÃO DO ESCOPO (EAP)</w:t>
       </w:r>
     </w:p>
@@ -2212,17 +2868,7 @@
           <w:sz w:val="28"/>
           <w:szCs w:val="28"/>
         </w:rPr>
-        <w:t xml:space="preserve">Por convenção, a referência a requisitos é feita através do nome da subseção onde eles estão descritos seguidos do identificador do requisito, de acordo com a especificação a seguir: [nome da subseção, identificador do requisito] Por exemplo, o requisito funcional [Incluir Usuário.RF016] deve estar descrito em uma subseção chamada “Incluir Usuário”, em um bloco identificado pelo número [RF016]. Já o requisito não-funcional [Confiabilidade.NF008] deve estar descrito na seção de requisitos não-funcionais de </w:t>
-      </w:r>
-      <w:r>
-        <w:rPr>
-          <w:rFonts w:ascii="Calibri" w:eastAsia="Calibri" w:hAnsi="Calibri" w:cs="Calibri"/>
-          <w:color w:val="000000" w:themeColor="text1"/>
-          <w:sz w:val="28"/>
-          <w:szCs w:val="28"/>
-        </w:rPr>
-        <w:lastRenderedPageBreak/>
-        <w:t>Confiabilidade, em um bloco identificado por [NF008]. Os requisitos devem ser identificados com um identificador único. A numeração inicia com o identificador [RF001] ou [NF001] e prossegue sendo incrementada à medida que forem surgindo novos requisitos. Cada requisito deve fazer referência a uma regra de negócio [RN001].</w:t>
+        <w:t>Por convenção, a referência a requisitos é feita através do nome da subseção onde eles estão descritos seguidos do identificador do requisito, de acordo com a especificação a seguir: [nome da subseção, identificador do requisito] Por exemplo, o requisito funcional [Incluir Usuário.RF016] deve estar descrito em uma subseção chamada “Incluir Usuário”, em um bloco identificado pelo número [RF016]. Já o requisito não-funcional [Confiabilidade.NF008] deve estar descrito na seção de requisitos não-funcionais de Confiabilidade, em um bloco identificado por [NF008]. Os requisitos devem ser identificados com um identificador único. A numeração inicia com o identificador [RF001] ou [NF001] e prossegue sendo incrementada à medida que forem surgindo novos requisitos. Cada requisito deve fazer referência a uma regra de negócio [RN001].</w:t>
       </w:r>
     </w:p>
     <w:p>
@@ -2273,17 +2919,6 @@
     </w:p>
     <w:p>
       <w:pPr>
-        <w:jc w:val="both"/>
-        <w:rPr>
-          <w:rFonts w:ascii="Calibri" w:eastAsia="Calibri" w:hAnsi="Calibri" w:cs="Calibri"/>
-          <w:color w:val="000000" w:themeColor="text1"/>
-          <w:sz w:val="36"/>
-          <w:szCs w:val="36"/>
-        </w:rPr>
-      </w:pPr>
-    </w:p>
-    <w:p>
-      <w:pPr>
         <w:ind w:firstLine="708"/>
         <w:jc w:val="both"/>
         <w:rPr>
@@ -2302,6 +2937,7 @@
           <w:sz w:val="36"/>
           <w:szCs w:val="36"/>
         </w:rPr>
+        <w:lastRenderedPageBreak/>
         <w:t>DESCRIÇÃO GERAL DO PROJETO:</w:t>
       </w:r>
     </w:p>
@@ -2377,6 +3013,101 @@
         </w:rPr>
         <w:t>, permitindo aos usuários acompanharem seu desempenho e evolução que serão atualizados automaticamente com base no desempenho de cada jogador e equipe.</w:t>
       </w:r>
+    </w:p>
+    <w:p>
+      <w:pPr>
+        <w:jc w:val="both"/>
+      </w:pPr>
+    </w:p>
+    <w:p>
+      <w:pPr>
+        <w:jc w:val="both"/>
+      </w:pPr>
+    </w:p>
+    <w:p>
+      <w:pPr>
+        <w:jc w:val="both"/>
+      </w:pPr>
+    </w:p>
+    <w:p>
+      <w:pPr>
+        <w:jc w:val="both"/>
+      </w:pPr>
+    </w:p>
+    <w:p>
+      <w:pPr>
+        <w:jc w:val="both"/>
+      </w:pPr>
+    </w:p>
+    <w:p>
+      <w:pPr>
+        <w:jc w:val="both"/>
+      </w:pPr>
+    </w:p>
+    <w:p>
+      <w:pPr>
+        <w:jc w:val="both"/>
+      </w:pPr>
+    </w:p>
+    <w:p>
+      <w:pPr>
+        <w:jc w:val="both"/>
+      </w:pPr>
+    </w:p>
+    <w:p>
+      <w:pPr>
+        <w:jc w:val="both"/>
+      </w:pPr>
+    </w:p>
+    <w:p>
+      <w:pPr>
+        <w:jc w:val="both"/>
+      </w:pPr>
+    </w:p>
+    <w:p>
+      <w:pPr>
+        <w:jc w:val="both"/>
+      </w:pPr>
+    </w:p>
+    <w:p>
+      <w:pPr>
+        <w:jc w:val="both"/>
+      </w:pPr>
+    </w:p>
+    <w:p>
+      <w:pPr>
+        <w:jc w:val="both"/>
+      </w:pPr>
+    </w:p>
+    <w:p>
+      <w:pPr>
+        <w:jc w:val="both"/>
+      </w:pPr>
+    </w:p>
+    <w:p>
+      <w:pPr>
+        <w:jc w:val="both"/>
+      </w:pPr>
+    </w:p>
+    <w:p>
+      <w:pPr>
+        <w:jc w:val="both"/>
+      </w:pPr>
+    </w:p>
+    <w:p>
+      <w:pPr>
+        <w:jc w:val="both"/>
+      </w:pPr>
+    </w:p>
+    <w:p>
+      <w:pPr>
+        <w:jc w:val="both"/>
+      </w:pPr>
+    </w:p>
+    <w:p>
+      <w:pPr>
+        <w:jc w:val="both"/>
+      </w:pPr>
     </w:p>
     <w:p>
       <w:pPr>
@@ -2807,6 +3538,222 @@
     </w:p>
     <w:p>
       <w:pPr>
+        <w:ind w:left="720"/>
+        <w:jc w:val="both"/>
+        <w:rPr>
+          <w:rFonts w:ascii="Calibri" w:eastAsia="Calibri" w:hAnsi="Calibri" w:cs="Calibri"/>
+          <w:color w:val="000000" w:themeColor="text1"/>
+          <w:sz w:val="28"/>
+          <w:szCs w:val="28"/>
+        </w:rPr>
+      </w:pPr>
+    </w:p>
+    <w:p>
+      <w:pPr>
+        <w:ind w:left="720"/>
+        <w:jc w:val="both"/>
+        <w:rPr>
+          <w:rFonts w:ascii="Calibri" w:eastAsia="Calibri" w:hAnsi="Calibri" w:cs="Calibri"/>
+          <w:color w:val="000000" w:themeColor="text1"/>
+          <w:sz w:val="28"/>
+          <w:szCs w:val="28"/>
+        </w:rPr>
+      </w:pPr>
+    </w:p>
+    <w:p>
+      <w:pPr>
+        <w:ind w:left="720"/>
+        <w:jc w:val="both"/>
+        <w:rPr>
+          <w:rFonts w:ascii="Calibri" w:eastAsia="Calibri" w:hAnsi="Calibri" w:cs="Calibri"/>
+          <w:color w:val="000000" w:themeColor="text1"/>
+          <w:sz w:val="28"/>
+          <w:szCs w:val="28"/>
+        </w:rPr>
+      </w:pPr>
+    </w:p>
+    <w:p>
+      <w:pPr>
+        <w:ind w:left="720"/>
+        <w:jc w:val="both"/>
+        <w:rPr>
+          <w:rFonts w:ascii="Calibri" w:eastAsia="Calibri" w:hAnsi="Calibri" w:cs="Calibri"/>
+          <w:color w:val="000000" w:themeColor="text1"/>
+          <w:sz w:val="28"/>
+          <w:szCs w:val="28"/>
+        </w:rPr>
+      </w:pPr>
+    </w:p>
+    <w:p>
+      <w:pPr>
+        <w:ind w:left="720"/>
+        <w:jc w:val="both"/>
+        <w:rPr>
+          <w:rFonts w:ascii="Calibri" w:eastAsia="Calibri" w:hAnsi="Calibri" w:cs="Calibri"/>
+          <w:color w:val="000000" w:themeColor="text1"/>
+          <w:sz w:val="28"/>
+          <w:szCs w:val="28"/>
+        </w:rPr>
+      </w:pPr>
+    </w:p>
+    <w:p>
+      <w:pPr>
+        <w:ind w:left="720"/>
+        <w:jc w:val="both"/>
+        <w:rPr>
+          <w:rFonts w:ascii="Calibri" w:eastAsia="Calibri" w:hAnsi="Calibri" w:cs="Calibri"/>
+          <w:color w:val="000000" w:themeColor="text1"/>
+          <w:sz w:val="28"/>
+          <w:szCs w:val="28"/>
+        </w:rPr>
+      </w:pPr>
+    </w:p>
+    <w:p>
+      <w:pPr>
+        <w:ind w:left="720"/>
+        <w:jc w:val="both"/>
+        <w:rPr>
+          <w:rFonts w:ascii="Calibri" w:eastAsia="Calibri" w:hAnsi="Calibri" w:cs="Calibri"/>
+          <w:color w:val="000000" w:themeColor="text1"/>
+          <w:sz w:val="28"/>
+          <w:szCs w:val="28"/>
+        </w:rPr>
+      </w:pPr>
+    </w:p>
+    <w:p>
+      <w:pPr>
+        <w:ind w:left="720"/>
+        <w:jc w:val="both"/>
+        <w:rPr>
+          <w:rFonts w:ascii="Calibri" w:eastAsia="Calibri" w:hAnsi="Calibri" w:cs="Calibri"/>
+          <w:color w:val="000000" w:themeColor="text1"/>
+          <w:sz w:val="28"/>
+          <w:szCs w:val="28"/>
+        </w:rPr>
+      </w:pPr>
+    </w:p>
+    <w:p>
+      <w:pPr>
+        <w:ind w:left="720"/>
+        <w:jc w:val="both"/>
+        <w:rPr>
+          <w:rFonts w:ascii="Calibri" w:eastAsia="Calibri" w:hAnsi="Calibri" w:cs="Calibri"/>
+          <w:color w:val="000000" w:themeColor="text1"/>
+          <w:sz w:val="28"/>
+          <w:szCs w:val="28"/>
+        </w:rPr>
+      </w:pPr>
+    </w:p>
+    <w:p>
+      <w:pPr>
+        <w:ind w:left="720"/>
+        <w:jc w:val="both"/>
+        <w:rPr>
+          <w:rFonts w:ascii="Calibri" w:eastAsia="Calibri" w:hAnsi="Calibri" w:cs="Calibri"/>
+          <w:color w:val="000000" w:themeColor="text1"/>
+          <w:sz w:val="28"/>
+          <w:szCs w:val="28"/>
+        </w:rPr>
+      </w:pPr>
+    </w:p>
+    <w:p>
+      <w:pPr>
+        <w:ind w:left="720"/>
+        <w:jc w:val="both"/>
+        <w:rPr>
+          <w:rFonts w:ascii="Calibri" w:eastAsia="Calibri" w:hAnsi="Calibri" w:cs="Calibri"/>
+          <w:color w:val="000000" w:themeColor="text1"/>
+          <w:sz w:val="28"/>
+          <w:szCs w:val="28"/>
+        </w:rPr>
+      </w:pPr>
+    </w:p>
+    <w:p>
+      <w:pPr>
+        <w:ind w:left="720"/>
+        <w:jc w:val="both"/>
+        <w:rPr>
+          <w:rFonts w:ascii="Calibri" w:eastAsia="Calibri" w:hAnsi="Calibri" w:cs="Calibri"/>
+          <w:color w:val="000000" w:themeColor="text1"/>
+          <w:sz w:val="28"/>
+          <w:szCs w:val="28"/>
+        </w:rPr>
+      </w:pPr>
+    </w:p>
+    <w:p>
+      <w:pPr>
+        <w:ind w:left="720"/>
+        <w:jc w:val="both"/>
+        <w:rPr>
+          <w:rFonts w:ascii="Calibri" w:eastAsia="Calibri" w:hAnsi="Calibri" w:cs="Calibri"/>
+          <w:color w:val="000000" w:themeColor="text1"/>
+          <w:sz w:val="28"/>
+          <w:szCs w:val="28"/>
+        </w:rPr>
+      </w:pPr>
+    </w:p>
+    <w:p>
+      <w:pPr>
+        <w:ind w:left="720"/>
+        <w:jc w:val="both"/>
+        <w:rPr>
+          <w:rFonts w:ascii="Calibri" w:eastAsia="Calibri" w:hAnsi="Calibri" w:cs="Calibri"/>
+          <w:color w:val="000000" w:themeColor="text1"/>
+          <w:sz w:val="28"/>
+          <w:szCs w:val="28"/>
+        </w:rPr>
+      </w:pPr>
+    </w:p>
+    <w:p>
+      <w:pPr>
+        <w:ind w:left="720"/>
+        <w:jc w:val="both"/>
+        <w:rPr>
+          <w:rFonts w:ascii="Calibri" w:eastAsia="Calibri" w:hAnsi="Calibri" w:cs="Calibri"/>
+          <w:color w:val="000000" w:themeColor="text1"/>
+          <w:sz w:val="28"/>
+          <w:szCs w:val="28"/>
+        </w:rPr>
+      </w:pPr>
+    </w:p>
+    <w:p>
+      <w:pPr>
+        <w:ind w:left="720"/>
+        <w:jc w:val="both"/>
+        <w:rPr>
+          <w:rFonts w:ascii="Calibri" w:eastAsia="Calibri" w:hAnsi="Calibri" w:cs="Calibri"/>
+          <w:color w:val="000000" w:themeColor="text1"/>
+          <w:sz w:val="28"/>
+          <w:szCs w:val="28"/>
+        </w:rPr>
+      </w:pPr>
+    </w:p>
+    <w:p>
+      <w:pPr>
+        <w:ind w:left="720"/>
+        <w:jc w:val="both"/>
+        <w:rPr>
+          <w:rFonts w:ascii="Calibri" w:eastAsia="Calibri" w:hAnsi="Calibri" w:cs="Calibri"/>
+          <w:color w:val="000000" w:themeColor="text1"/>
+          <w:sz w:val="28"/>
+          <w:szCs w:val="28"/>
+        </w:rPr>
+      </w:pPr>
+    </w:p>
+    <w:p>
+      <w:pPr>
+        <w:ind w:left="720"/>
+        <w:jc w:val="both"/>
+        <w:rPr>
+          <w:rFonts w:ascii="Calibri" w:eastAsia="Calibri" w:hAnsi="Calibri" w:cs="Calibri"/>
+          <w:color w:val="000000" w:themeColor="text1"/>
+          <w:sz w:val="28"/>
+          <w:szCs w:val="28"/>
+        </w:rPr>
+      </w:pPr>
+    </w:p>
+    <w:p>
+      <w:pPr>
         <w:pStyle w:val="Default"/>
         <w:spacing w:line="240" w:lineRule="auto"/>
         <w:rPr>
@@ -2823,6 +3770,7 @@
           <w:sz w:val="36"/>
           <w:szCs w:val="36"/>
         </w:rPr>
+        <w:lastRenderedPageBreak/>
         <w:t xml:space="preserve">REQUISITOS FUNCIONAIS </w:t>
       </w:r>
     </w:p>
@@ -3102,7 +4050,6 @@
           <w:noProof/>
           <w:lang w:eastAsia="pt-BR"/>
         </w:rPr>
-        <w:lastRenderedPageBreak/>
         <w:drawing>
           <wp:inline distT="0" distB="0" distL="0" distR="0" wp14:anchorId="497A82E5" wp14:editId="5CEF7A8E">
             <wp:extent cx="5114925" cy="1285875"/>
@@ -3259,6 +4206,7 @@
           <w:noProof/>
           <w:lang w:eastAsia="pt-BR"/>
         </w:rPr>
+        <w:lastRenderedPageBreak/>
         <w:drawing>
           <wp:inline distT="0" distB="0" distL="0" distR="0" wp14:anchorId="2B0C544C" wp14:editId="2440FBC4">
             <wp:extent cx="2819400" cy="857250"/>
@@ -3452,15 +4400,6 @@
           </wp:inline>
         </w:drawing>
       </w:r>
-      <w:r>
-        <w:br/>
-      </w:r>
-      <w:r>
-        <w:br/>
-      </w:r>
-      <w:r>
-        <w:br/>
-      </w:r>
     </w:p>
     <w:p>
       <w:pPr>
@@ -3479,6 +4418,12 @@
     <w:p>
       <w:pPr>
         <w:spacing w:after="0" w:line="240" w:lineRule="auto"/>
+        <w:jc w:val="both"/>
+      </w:pPr>
+    </w:p>
+    <w:p>
+      <w:pPr>
+        <w:spacing w:after="0" w:line="240" w:lineRule="auto"/>
         <w:ind w:left="708"/>
         <w:jc w:val="both"/>
       </w:pPr>
@@ -3486,6 +4431,133 @@
     <w:p>
       <w:pPr>
         <w:spacing w:after="0" w:line="240" w:lineRule="auto"/>
+        <w:ind w:left="708"/>
+        <w:jc w:val="both"/>
+      </w:pPr>
+    </w:p>
+    <w:p>
+      <w:pPr>
+        <w:spacing w:after="0" w:line="240" w:lineRule="auto"/>
+        <w:ind w:left="708"/>
+        <w:jc w:val="both"/>
+      </w:pPr>
+    </w:p>
+    <w:p>
+      <w:pPr>
+        <w:spacing w:after="0" w:line="240" w:lineRule="auto"/>
+        <w:ind w:left="708"/>
+        <w:jc w:val="both"/>
+      </w:pPr>
+    </w:p>
+    <w:p>
+      <w:pPr>
+        <w:spacing w:after="0" w:line="240" w:lineRule="auto"/>
+        <w:ind w:left="708"/>
+        <w:jc w:val="both"/>
+      </w:pPr>
+    </w:p>
+    <w:p>
+      <w:pPr>
+        <w:spacing w:after="0" w:line="240" w:lineRule="auto"/>
+        <w:ind w:left="708"/>
+        <w:jc w:val="both"/>
+      </w:pPr>
+    </w:p>
+    <w:p>
+      <w:pPr>
+        <w:spacing w:after="0" w:line="240" w:lineRule="auto"/>
+        <w:ind w:left="708"/>
+        <w:jc w:val="both"/>
+      </w:pPr>
+    </w:p>
+    <w:p>
+      <w:pPr>
+        <w:spacing w:after="0" w:line="240" w:lineRule="auto"/>
+        <w:ind w:left="708"/>
+        <w:jc w:val="both"/>
+      </w:pPr>
+    </w:p>
+    <w:p>
+      <w:pPr>
+        <w:spacing w:after="0" w:line="240" w:lineRule="auto"/>
+        <w:ind w:left="708"/>
+        <w:jc w:val="both"/>
+      </w:pPr>
+    </w:p>
+    <w:p>
+      <w:pPr>
+        <w:spacing w:after="0" w:line="240" w:lineRule="auto"/>
+        <w:ind w:left="708"/>
+        <w:jc w:val="both"/>
+      </w:pPr>
+    </w:p>
+    <w:p>
+      <w:pPr>
+        <w:spacing w:after="0" w:line="240" w:lineRule="auto"/>
+        <w:ind w:left="708"/>
+        <w:jc w:val="both"/>
+      </w:pPr>
+    </w:p>
+    <w:p>
+      <w:pPr>
+        <w:spacing w:after="0" w:line="240" w:lineRule="auto"/>
+        <w:ind w:left="708"/>
+        <w:jc w:val="both"/>
+      </w:pPr>
+    </w:p>
+    <w:p>
+      <w:pPr>
+        <w:spacing w:after="0" w:line="240" w:lineRule="auto"/>
+        <w:ind w:left="708"/>
+        <w:jc w:val="both"/>
+      </w:pPr>
+    </w:p>
+    <w:p>
+      <w:pPr>
+        <w:spacing w:after="0" w:line="240" w:lineRule="auto"/>
+        <w:ind w:left="708"/>
+        <w:jc w:val="both"/>
+      </w:pPr>
+    </w:p>
+    <w:p>
+      <w:pPr>
+        <w:spacing w:after="0" w:line="240" w:lineRule="auto"/>
+        <w:ind w:left="708"/>
+        <w:jc w:val="both"/>
+      </w:pPr>
+    </w:p>
+    <w:p>
+      <w:pPr>
+        <w:spacing w:after="0" w:line="240" w:lineRule="auto"/>
+        <w:ind w:left="708"/>
+        <w:jc w:val="both"/>
+      </w:pPr>
+    </w:p>
+    <w:p>
+      <w:pPr>
+        <w:spacing w:after="0" w:line="240" w:lineRule="auto"/>
+        <w:ind w:left="708"/>
+        <w:jc w:val="both"/>
+      </w:pPr>
+    </w:p>
+    <w:p>
+      <w:pPr>
+        <w:spacing w:after="0" w:line="240" w:lineRule="auto"/>
+        <w:ind w:left="708"/>
+        <w:jc w:val="both"/>
+      </w:pPr>
+    </w:p>
+    <w:p>
+      <w:pPr>
+        <w:spacing w:after="0" w:line="240" w:lineRule="auto"/>
+        <w:ind w:left="708"/>
+        <w:jc w:val="both"/>
+      </w:pPr>
+    </w:p>
+    <w:p>
+      <w:pPr>
+        <w:spacing w:after="0" w:line="240" w:lineRule="auto"/>
+        <w:ind w:left="708"/>
         <w:jc w:val="both"/>
       </w:pPr>
     </w:p>
@@ -3550,6 +4622,7 @@
           <w:sz w:val="36"/>
           <w:szCs w:val="36"/>
         </w:rPr>
+        <w:lastRenderedPageBreak/>
         <w:t xml:space="preserve">REQUISITOS NÃO FUNCIONAIS </w:t>
       </w:r>
     </w:p>
@@ -3622,7 +4695,25 @@
           <w:sz w:val="28"/>
           <w:szCs w:val="28"/>
         </w:rPr>
-        <w:t xml:space="preserve"> Javascript </w:t>
+        <w:t xml:space="preserve"> </w:t>
+      </w:r>
+      <w:proofErr w:type="spellStart"/>
+      <w:r>
+        <w:rPr>
+          <w:rFonts w:ascii="Calibri" w:eastAsia="Calibri" w:hAnsi="Calibri" w:cs="Calibri"/>
+          <w:sz w:val="28"/>
+          <w:szCs w:val="28"/>
+        </w:rPr>
+        <w:t>Javascript</w:t>
+      </w:r>
+      <w:proofErr w:type="spellEnd"/>
+      <w:r>
+        <w:rPr>
+          <w:rFonts w:ascii="Calibri" w:eastAsia="Calibri" w:hAnsi="Calibri" w:cs="Calibri"/>
+          <w:sz w:val="28"/>
+          <w:szCs w:val="28"/>
+        </w:rPr>
+        <w:t xml:space="preserve"> </w:t>
       </w:r>
       <w:r>
         <w:rPr>
@@ -3675,7 +4766,25 @@
           <w:sz w:val="28"/>
           <w:szCs w:val="28"/>
         </w:rPr>
-        <w:t xml:space="preserve">, Mobile Javascript </w:t>
+        <w:t xml:space="preserve">, Mobile </w:t>
+      </w:r>
+      <w:proofErr w:type="spellStart"/>
+      <w:r>
+        <w:rPr>
+          <w:rFonts w:ascii="Calibri" w:eastAsia="Calibri" w:hAnsi="Calibri" w:cs="Calibri"/>
+          <w:sz w:val="28"/>
+          <w:szCs w:val="28"/>
+        </w:rPr>
+        <w:t>Javascript</w:t>
+      </w:r>
+      <w:proofErr w:type="spellEnd"/>
+      <w:r>
+        <w:rPr>
+          <w:rFonts w:ascii="Calibri" w:eastAsia="Calibri" w:hAnsi="Calibri" w:cs="Calibri"/>
+          <w:sz w:val="28"/>
+          <w:szCs w:val="28"/>
+        </w:rPr>
+        <w:t xml:space="preserve"> </w:t>
       </w:r>
       <w:r>
         <w:rPr>
@@ -3783,7 +4892,27 @@
           <w:sz w:val="28"/>
           <w:szCs w:val="28"/>
         </w:rPr>
-        <w:t xml:space="preserve">Criptografia de senha no login/cadastro com </w:t>
+        <w:t xml:space="preserve">Criptografia de senha no </w:t>
+      </w:r>
+      <w:proofErr w:type="spellStart"/>
+      <w:r>
+        <w:rPr>
+          <w:rFonts w:ascii="Calibri" w:eastAsia="Calibri" w:hAnsi="Calibri" w:cs="Calibri"/>
+          <w:color w:val="000000" w:themeColor="text1"/>
+          <w:sz w:val="28"/>
+          <w:szCs w:val="28"/>
+        </w:rPr>
+        <w:t>login</w:t>
+      </w:r>
+      <w:proofErr w:type="spellEnd"/>
+      <w:r>
+        <w:rPr>
+          <w:rFonts w:ascii="Calibri" w:eastAsia="Calibri" w:hAnsi="Calibri" w:cs="Calibri"/>
+          <w:color w:val="000000" w:themeColor="text1"/>
+          <w:sz w:val="28"/>
+          <w:szCs w:val="28"/>
+        </w:rPr>
+        <w:t xml:space="preserve">/cadastro com </w:t>
       </w:r>
       <w:proofErr w:type="spellStart"/>
       <w:r>
@@ -3901,7 +5030,25 @@
           <w:sz w:val="28"/>
           <w:szCs w:val="28"/>
         </w:rPr>
-        <w:t>Os servidores utilizados neste projeto são Microsoft Azure.</w:t>
+        <w:t xml:space="preserve">Os servidores utilizados neste projeto são Microsoft </w:t>
+      </w:r>
+      <w:proofErr w:type="spellStart"/>
+      <w:r>
+        <w:rPr>
+          <w:rFonts w:ascii="Calibri" w:eastAsia="Calibri" w:hAnsi="Calibri" w:cs="Calibri"/>
+          <w:sz w:val="28"/>
+          <w:szCs w:val="28"/>
+        </w:rPr>
+        <w:t>Azure</w:t>
+      </w:r>
+      <w:proofErr w:type="spellEnd"/>
+      <w:r>
+        <w:rPr>
+          <w:rFonts w:ascii="Calibri" w:eastAsia="Calibri" w:hAnsi="Calibri" w:cs="Calibri"/>
+          <w:sz w:val="28"/>
+          <w:szCs w:val="28"/>
+        </w:rPr>
+        <w:t>.</w:t>
       </w:r>
     </w:p>
     <w:p>
@@ -3919,6 +5066,279 @@
     </w:p>
     <w:p>
       <w:pPr>
+        <w:pStyle w:val="Default"/>
+        <w:spacing w:line="240" w:lineRule="auto"/>
+        <w:ind w:left="708" w:firstLine="708"/>
+        <w:jc w:val="both"/>
+        <w:rPr>
+          <w:rFonts w:ascii="Calibri" w:eastAsia="Calibri" w:hAnsi="Calibri" w:cs="Calibri"/>
+          <w:sz w:val="28"/>
+          <w:szCs w:val="28"/>
+        </w:rPr>
+      </w:pPr>
+    </w:p>
+    <w:p>
+      <w:pPr>
+        <w:pStyle w:val="Default"/>
+        <w:spacing w:line="240" w:lineRule="auto"/>
+        <w:ind w:left="708" w:firstLine="708"/>
+        <w:jc w:val="both"/>
+        <w:rPr>
+          <w:rFonts w:ascii="Calibri" w:eastAsia="Calibri" w:hAnsi="Calibri" w:cs="Calibri"/>
+          <w:sz w:val="28"/>
+          <w:szCs w:val="28"/>
+        </w:rPr>
+      </w:pPr>
+    </w:p>
+    <w:p>
+      <w:pPr>
+        <w:pStyle w:val="Default"/>
+        <w:spacing w:line="240" w:lineRule="auto"/>
+        <w:ind w:left="708" w:firstLine="708"/>
+        <w:jc w:val="both"/>
+        <w:rPr>
+          <w:rFonts w:ascii="Calibri" w:eastAsia="Calibri" w:hAnsi="Calibri" w:cs="Calibri"/>
+          <w:sz w:val="28"/>
+          <w:szCs w:val="28"/>
+        </w:rPr>
+      </w:pPr>
+    </w:p>
+    <w:p>
+      <w:pPr>
+        <w:pStyle w:val="Default"/>
+        <w:spacing w:line="240" w:lineRule="auto"/>
+        <w:ind w:left="708" w:firstLine="708"/>
+        <w:jc w:val="both"/>
+        <w:rPr>
+          <w:rFonts w:ascii="Calibri" w:eastAsia="Calibri" w:hAnsi="Calibri" w:cs="Calibri"/>
+          <w:sz w:val="28"/>
+          <w:szCs w:val="28"/>
+        </w:rPr>
+      </w:pPr>
+    </w:p>
+    <w:p>
+      <w:pPr>
+        <w:pStyle w:val="Default"/>
+        <w:spacing w:line="240" w:lineRule="auto"/>
+        <w:ind w:left="708" w:firstLine="708"/>
+        <w:jc w:val="both"/>
+        <w:rPr>
+          <w:rFonts w:ascii="Calibri" w:eastAsia="Calibri" w:hAnsi="Calibri" w:cs="Calibri"/>
+          <w:sz w:val="28"/>
+          <w:szCs w:val="28"/>
+        </w:rPr>
+      </w:pPr>
+    </w:p>
+    <w:p>
+      <w:pPr>
+        <w:pStyle w:val="Default"/>
+        <w:spacing w:line="240" w:lineRule="auto"/>
+        <w:ind w:left="708" w:firstLine="708"/>
+        <w:jc w:val="both"/>
+        <w:rPr>
+          <w:rFonts w:ascii="Calibri" w:eastAsia="Calibri" w:hAnsi="Calibri" w:cs="Calibri"/>
+          <w:sz w:val="28"/>
+          <w:szCs w:val="28"/>
+        </w:rPr>
+      </w:pPr>
+    </w:p>
+    <w:p>
+      <w:pPr>
+        <w:pStyle w:val="Default"/>
+        <w:spacing w:line="240" w:lineRule="auto"/>
+        <w:ind w:left="708" w:firstLine="708"/>
+        <w:jc w:val="both"/>
+        <w:rPr>
+          <w:rFonts w:ascii="Calibri" w:eastAsia="Calibri" w:hAnsi="Calibri" w:cs="Calibri"/>
+          <w:sz w:val="28"/>
+          <w:szCs w:val="28"/>
+        </w:rPr>
+      </w:pPr>
+    </w:p>
+    <w:p>
+      <w:pPr>
+        <w:pStyle w:val="Default"/>
+        <w:spacing w:line="240" w:lineRule="auto"/>
+        <w:ind w:left="708" w:firstLine="708"/>
+        <w:jc w:val="both"/>
+        <w:rPr>
+          <w:rFonts w:ascii="Calibri" w:eastAsia="Calibri" w:hAnsi="Calibri" w:cs="Calibri"/>
+          <w:sz w:val="28"/>
+          <w:szCs w:val="28"/>
+        </w:rPr>
+      </w:pPr>
+    </w:p>
+    <w:p>
+      <w:pPr>
+        <w:pStyle w:val="Default"/>
+        <w:spacing w:line="240" w:lineRule="auto"/>
+        <w:ind w:left="708" w:firstLine="708"/>
+        <w:jc w:val="both"/>
+        <w:rPr>
+          <w:rFonts w:ascii="Calibri" w:eastAsia="Calibri" w:hAnsi="Calibri" w:cs="Calibri"/>
+          <w:sz w:val="28"/>
+          <w:szCs w:val="28"/>
+        </w:rPr>
+      </w:pPr>
+    </w:p>
+    <w:p>
+      <w:pPr>
+        <w:pStyle w:val="Default"/>
+        <w:spacing w:line="240" w:lineRule="auto"/>
+        <w:ind w:left="708" w:firstLine="708"/>
+        <w:jc w:val="both"/>
+        <w:rPr>
+          <w:rFonts w:ascii="Calibri" w:eastAsia="Calibri" w:hAnsi="Calibri" w:cs="Calibri"/>
+          <w:sz w:val="28"/>
+          <w:szCs w:val="28"/>
+        </w:rPr>
+      </w:pPr>
+    </w:p>
+    <w:p>
+      <w:pPr>
+        <w:pStyle w:val="Default"/>
+        <w:spacing w:line="240" w:lineRule="auto"/>
+        <w:ind w:left="708" w:firstLine="708"/>
+        <w:jc w:val="both"/>
+        <w:rPr>
+          <w:rFonts w:ascii="Calibri" w:eastAsia="Calibri" w:hAnsi="Calibri" w:cs="Calibri"/>
+          <w:sz w:val="28"/>
+          <w:szCs w:val="28"/>
+        </w:rPr>
+      </w:pPr>
+    </w:p>
+    <w:p>
+      <w:pPr>
+        <w:pStyle w:val="Default"/>
+        <w:spacing w:line="240" w:lineRule="auto"/>
+        <w:ind w:left="708" w:firstLine="708"/>
+        <w:jc w:val="both"/>
+        <w:rPr>
+          <w:rFonts w:ascii="Calibri" w:eastAsia="Calibri" w:hAnsi="Calibri" w:cs="Calibri"/>
+          <w:sz w:val="28"/>
+          <w:szCs w:val="28"/>
+        </w:rPr>
+      </w:pPr>
+    </w:p>
+    <w:p>
+      <w:pPr>
+        <w:pStyle w:val="Default"/>
+        <w:spacing w:line="240" w:lineRule="auto"/>
+        <w:ind w:left="708" w:firstLine="708"/>
+        <w:jc w:val="both"/>
+        <w:rPr>
+          <w:rFonts w:ascii="Calibri" w:eastAsia="Calibri" w:hAnsi="Calibri" w:cs="Calibri"/>
+          <w:sz w:val="28"/>
+          <w:szCs w:val="28"/>
+        </w:rPr>
+      </w:pPr>
+    </w:p>
+    <w:p>
+      <w:pPr>
+        <w:pStyle w:val="Default"/>
+        <w:spacing w:line="240" w:lineRule="auto"/>
+        <w:ind w:left="708" w:firstLine="708"/>
+        <w:jc w:val="both"/>
+        <w:rPr>
+          <w:rFonts w:ascii="Calibri" w:eastAsia="Calibri" w:hAnsi="Calibri" w:cs="Calibri"/>
+          <w:sz w:val="28"/>
+          <w:szCs w:val="28"/>
+        </w:rPr>
+      </w:pPr>
+    </w:p>
+    <w:p>
+      <w:pPr>
+        <w:pStyle w:val="Default"/>
+        <w:spacing w:line="240" w:lineRule="auto"/>
+        <w:ind w:left="708" w:firstLine="708"/>
+        <w:jc w:val="both"/>
+        <w:rPr>
+          <w:rFonts w:ascii="Calibri" w:eastAsia="Calibri" w:hAnsi="Calibri" w:cs="Calibri"/>
+          <w:sz w:val="28"/>
+          <w:szCs w:val="28"/>
+        </w:rPr>
+      </w:pPr>
+    </w:p>
+    <w:p>
+      <w:pPr>
+        <w:pStyle w:val="Default"/>
+        <w:spacing w:line="240" w:lineRule="auto"/>
+        <w:ind w:left="708" w:firstLine="708"/>
+        <w:jc w:val="both"/>
+        <w:rPr>
+          <w:rFonts w:ascii="Calibri" w:eastAsia="Calibri" w:hAnsi="Calibri" w:cs="Calibri"/>
+          <w:sz w:val="28"/>
+          <w:szCs w:val="28"/>
+        </w:rPr>
+      </w:pPr>
+    </w:p>
+    <w:p>
+      <w:pPr>
+        <w:pStyle w:val="Default"/>
+        <w:spacing w:line="240" w:lineRule="auto"/>
+        <w:ind w:left="708" w:firstLine="708"/>
+        <w:jc w:val="both"/>
+        <w:rPr>
+          <w:rFonts w:ascii="Calibri" w:eastAsia="Calibri" w:hAnsi="Calibri" w:cs="Calibri"/>
+          <w:sz w:val="28"/>
+          <w:szCs w:val="28"/>
+        </w:rPr>
+      </w:pPr>
+    </w:p>
+    <w:p>
+      <w:pPr>
+        <w:pStyle w:val="Default"/>
+        <w:spacing w:line="240" w:lineRule="auto"/>
+        <w:ind w:left="708" w:firstLine="708"/>
+        <w:jc w:val="both"/>
+        <w:rPr>
+          <w:rFonts w:ascii="Calibri" w:eastAsia="Calibri" w:hAnsi="Calibri" w:cs="Calibri"/>
+          <w:sz w:val="28"/>
+          <w:szCs w:val="28"/>
+        </w:rPr>
+      </w:pPr>
+    </w:p>
+    <w:p>
+      <w:pPr>
+        <w:pStyle w:val="Default"/>
+        <w:spacing w:line="240" w:lineRule="auto"/>
+        <w:ind w:left="708" w:firstLine="708"/>
+        <w:jc w:val="both"/>
+        <w:rPr>
+          <w:rFonts w:ascii="Calibri" w:eastAsia="Calibri" w:hAnsi="Calibri" w:cs="Calibri"/>
+          <w:sz w:val="28"/>
+          <w:szCs w:val="28"/>
+        </w:rPr>
+      </w:pPr>
+    </w:p>
+    <w:p>
+      <w:pPr>
+        <w:pStyle w:val="Default"/>
+        <w:spacing w:line="240" w:lineRule="auto"/>
+        <w:ind w:left="708" w:firstLine="708"/>
+        <w:jc w:val="both"/>
+        <w:rPr>
+          <w:rFonts w:ascii="Calibri" w:eastAsia="Calibri" w:hAnsi="Calibri" w:cs="Calibri"/>
+          <w:sz w:val="28"/>
+          <w:szCs w:val="28"/>
+        </w:rPr>
+      </w:pPr>
+    </w:p>
+    <w:p>
+      <w:pPr>
+        <w:pStyle w:val="Default"/>
+        <w:spacing w:line="240" w:lineRule="auto"/>
+        <w:ind w:left="708" w:firstLine="708"/>
+        <w:jc w:val="both"/>
+        <w:rPr>
+          <w:rFonts w:ascii="Calibri" w:eastAsia="Calibri" w:hAnsi="Calibri" w:cs="Calibri"/>
+          <w:sz w:val="28"/>
+          <w:szCs w:val="28"/>
+        </w:rPr>
+      </w:pPr>
+    </w:p>
+    <w:p>
+      <w:pPr>
         <w:spacing w:after="0" w:line="240" w:lineRule="auto"/>
         <w:ind w:left="708"/>
         <w:jc w:val="both"/>
@@ -3942,6 +5362,7 @@
           <w:sz w:val="40"/>
           <w:szCs w:val="40"/>
         </w:rPr>
+        <w:lastRenderedPageBreak/>
         <w:t>ORÇAMENTO</w:t>
       </w:r>
     </w:p>
@@ -4069,15 +5490,18 @@
           <w:szCs w:val="40"/>
         </w:rPr>
       </w:pPr>
-      <w:r>
+    </w:p>
+    <w:p>
+      <w:pPr>
+        <w:spacing w:after="0" w:line="240" w:lineRule="auto"/>
+        <w:jc w:val="both"/>
         <w:rPr>
           <w:b/>
           <w:bCs/>
           <w:sz w:val="40"/>
           <w:szCs w:val="40"/>
         </w:rPr>
-        <w:t>Documentação da estrutura da solução</w:t>
-      </w:r>
+      </w:pPr>
     </w:p>
     <w:p>
       <w:pPr>
@@ -4098,6 +5522,172 @@
         <w:rPr>
           <w:b/>
           <w:bCs/>
+          <w:sz w:val="40"/>
+          <w:szCs w:val="40"/>
+        </w:rPr>
+      </w:pPr>
+    </w:p>
+    <w:p>
+      <w:pPr>
+        <w:spacing w:after="0" w:line="240" w:lineRule="auto"/>
+        <w:jc w:val="both"/>
+        <w:rPr>
+          <w:b/>
+          <w:bCs/>
+          <w:sz w:val="40"/>
+          <w:szCs w:val="40"/>
+        </w:rPr>
+      </w:pPr>
+    </w:p>
+    <w:p>
+      <w:pPr>
+        <w:spacing w:after="0" w:line="240" w:lineRule="auto"/>
+        <w:jc w:val="both"/>
+        <w:rPr>
+          <w:b/>
+          <w:bCs/>
+          <w:sz w:val="40"/>
+          <w:szCs w:val="40"/>
+        </w:rPr>
+      </w:pPr>
+    </w:p>
+    <w:p>
+      <w:pPr>
+        <w:spacing w:after="0" w:line="240" w:lineRule="auto"/>
+        <w:jc w:val="both"/>
+        <w:rPr>
+          <w:b/>
+          <w:bCs/>
+          <w:sz w:val="40"/>
+          <w:szCs w:val="40"/>
+        </w:rPr>
+      </w:pPr>
+    </w:p>
+    <w:p>
+      <w:pPr>
+        <w:spacing w:after="0" w:line="240" w:lineRule="auto"/>
+        <w:jc w:val="both"/>
+        <w:rPr>
+          <w:b/>
+          <w:bCs/>
+          <w:sz w:val="40"/>
+          <w:szCs w:val="40"/>
+        </w:rPr>
+      </w:pPr>
+    </w:p>
+    <w:p>
+      <w:pPr>
+        <w:spacing w:after="0" w:line="240" w:lineRule="auto"/>
+        <w:jc w:val="both"/>
+        <w:rPr>
+          <w:b/>
+          <w:bCs/>
+          <w:sz w:val="40"/>
+          <w:szCs w:val="40"/>
+        </w:rPr>
+      </w:pPr>
+    </w:p>
+    <w:p>
+      <w:pPr>
+        <w:spacing w:after="0" w:line="240" w:lineRule="auto"/>
+        <w:jc w:val="both"/>
+        <w:rPr>
+          <w:b/>
+          <w:bCs/>
+          <w:sz w:val="40"/>
+          <w:szCs w:val="40"/>
+        </w:rPr>
+      </w:pPr>
+    </w:p>
+    <w:p>
+      <w:pPr>
+        <w:spacing w:after="0" w:line="240" w:lineRule="auto"/>
+        <w:jc w:val="both"/>
+        <w:rPr>
+          <w:b/>
+          <w:bCs/>
+          <w:sz w:val="40"/>
+          <w:szCs w:val="40"/>
+        </w:rPr>
+      </w:pPr>
+    </w:p>
+    <w:p>
+      <w:pPr>
+        <w:spacing w:after="0" w:line="240" w:lineRule="auto"/>
+        <w:jc w:val="both"/>
+        <w:rPr>
+          <w:b/>
+          <w:bCs/>
+          <w:sz w:val="40"/>
+          <w:szCs w:val="40"/>
+        </w:rPr>
+      </w:pPr>
+    </w:p>
+    <w:p>
+      <w:pPr>
+        <w:spacing w:after="0" w:line="240" w:lineRule="auto"/>
+        <w:jc w:val="both"/>
+        <w:rPr>
+          <w:b/>
+          <w:bCs/>
+          <w:sz w:val="40"/>
+          <w:szCs w:val="40"/>
+        </w:rPr>
+      </w:pPr>
+    </w:p>
+    <w:p>
+      <w:pPr>
+        <w:spacing w:after="0" w:line="240" w:lineRule="auto"/>
+        <w:jc w:val="both"/>
+        <w:rPr>
+          <w:b/>
+          <w:bCs/>
+          <w:sz w:val="40"/>
+          <w:szCs w:val="40"/>
+        </w:rPr>
+      </w:pPr>
+    </w:p>
+    <w:p>
+      <w:pPr>
+        <w:spacing w:after="0" w:line="240" w:lineRule="auto"/>
+        <w:jc w:val="both"/>
+        <w:rPr>
+          <w:b/>
+          <w:bCs/>
+          <w:sz w:val="40"/>
+          <w:szCs w:val="40"/>
+        </w:rPr>
+      </w:pPr>
+      <w:r>
+        <w:rPr>
+          <w:b/>
+          <w:bCs/>
+          <w:sz w:val="40"/>
+          <w:szCs w:val="40"/>
+        </w:rPr>
+        <w:lastRenderedPageBreak/>
+        <w:t>Documentação da estrutura da solução</w:t>
+      </w:r>
+    </w:p>
+    <w:p>
+      <w:pPr>
+        <w:spacing w:after="0" w:line="240" w:lineRule="auto"/>
+        <w:jc w:val="both"/>
+        <w:rPr>
+          <w:b/>
+          <w:bCs/>
+          <w:sz w:val="40"/>
+          <w:szCs w:val="40"/>
+        </w:rPr>
+      </w:pPr>
+    </w:p>
+    <w:p>
+      <w:pPr>
+        <w:spacing w:after="0" w:line="240" w:lineRule="auto"/>
+        <w:jc w:val="both"/>
+        <w:rPr>
+          <w:b/>
+          <w:bCs/>
           <w:sz w:val="36"/>
           <w:szCs w:val="36"/>
         </w:rPr>
@@ -4111,6 +5701,18 @@
         </w:rPr>
         <w:t>Banco de Dados</w:t>
       </w:r>
+    </w:p>
+    <w:p>
+      <w:pPr>
+        <w:spacing w:after="0" w:line="240" w:lineRule="auto"/>
+        <w:jc w:val="both"/>
+        <w:rPr>
+          <w:b/>
+          <w:bCs/>
+          <w:sz w:val="36"/>
+          <w:szCs w:val="36"/>
+        </w:rPr>
+      </w:pPr>
     </w:p>
     <w:p>
       <w:pPr>
@@ -4197,6 +5799,18 @@
           </wp:inline>
         </w:drawing>
       </w:r>
+    </w:p>
+    <w:p>
+      <w:pPr>
+        <w:spacing w:after="0" w:line="240" w:lineRule="auto"/>
+        <w:jc w:val="both"/>
+        <w:rPr>
+          <w:b/>
+          <w:bCs/>
+          <w:sz w:val="36"/>
+          <w:szCs w:val="36"/>
+        </w:rPr>
+      </w:pPr>
     </w:p>
     <w:p>
       <w:pPr>
@@ -5461,7 +7075,7 @@
             <v:path o:extrusionok="f" gradientshapeok="t" o:connecttype="rect"/>
             <o:lock v:ext="edit" aspectratio="t"/>
           </v:shapetype>
-          <v:shape id="_x0000_i1025" type="#_x0000_t75" style="width:291pt;height:630.75pt">
+          <v:shape id="_x0000_i1025" type="#_x0000_t75" style="width:291.2pt;height:630.8pt">
             <v:imagedata r:id="rId30" o:title="cadastro"/>
           </v:shape>
         </w:pict>
@@ -5730,7 +7344,7 @@
       <w:r>
         <w:lastRenderedPageBreak/>
         <w:pict w14:anchorId="7C87D7D5">
-          <v:shape id="_x0000_i1026" type="#_x0000_t75" style="width:291pt;height:631.5pt">
+          <v:shape id="_x0000_i1026" type="#_x0000_t75" style="width:291.2pt;height:631.9pt">
             <v:imagedata r:id="rId34" o:title="criarLocal"/>
           </v:shape>
         </w:pict>
@@ -5762,7 +7376,7 @@
       <w:r>
         <w:lastRenderedPageBreak/>
         <w:pict w14:anchorId="4A26E0FA">
-          <v:shape id="_x0000_i1027" type="#_x0000_t75" style="width:291pt;height:631.5pt">
+          <v:shape id="_x0000_i1027" type="#_x0000_t75" style="width:291.2pt;height:631.9pt">
             <v:imagedata r:id="rId35" o:title="perfil"/>
           </v:shape>
         </w:pict>
@@ -5802,15 +7416,20 @@
       <w:pPr>
         <w:spacing w:after="0" w:line="240" w:lineRule="auto"/>
         <w:jc w:val="both"/>
+        <w:rPr>
+          <w:u w:val="single"/>
+        </w:rPr>
       </w:pPr>
       <w:r>
         <w:lastRenderedPageBreak/>
         <w:pict w14:anchorId="7F164FFA">
-          <v:shape id="_x0000_i1028" type="#_x0000_t75" style="width:293.25pt;height:633pt">
+          <v:shape id="_x0000_i1028" type="#_x0000_t75" style="width:293.35pt;height:632.95pt">
             <v:imagedata r:id="rId36" o:title="perfilAtt"/>
           </v:shape>
         </w:pict>
       </w:r>
+      <w:bookmarkStart w:id="0" w:name="_GoBack"/>
+      <w:bookmarkEnd w:id="0"/>
     </w:p>
     <w:p>
       <w:pPr>
@@ -6325,7 +7944,7 @@
 </file>
 
 <file path=word/numbering.xml><?xml version="1.0" encoding="utf-8"?>
-<w:numbering xmlns:wpc="http://schemas.microsoft.com/office/word/2010/wordprocessingCanvas" xmlns:cx="http://schemas.microsoft.com/office/drawing/2014/chartex" xmlns:cx1="http://schemas.microsoft.com/office/drawing/2015/9/8/chartex" xmlns:cx2="http://schemas.microsoft.com/office/drawing/2015/10/21/chartex" xmlns:cx3="http://schemas.microsoft.com/office/drawing/2016/5/9/chartex" xmlns:cx4="http://schemas.microsoft.com/office/drawing/2016/5/10/chartex" xmlns:cx5="http://schemas.microsoft.com/office/drawing/2016/5/11/chartex" xmlns:cx6="http://schemas.microsoft.com/office/drawing/2016/5/12/chartex" xmlns:cx7="http://schemas.microsoft.com/office/drawing/2016/5/13/chartex" xmlns:cx8="http://schemas.microsoft.com/office/drawing/2016/5/14/chartex" xmlns:mc="http://schemas.openxmlformats.org/markup-compatibility/2006" xmlns:aink="http://schemas.microsoft.com/office/drawing/2016/ink" xmlns:am3d="http://schemas.microsoft.com/office/drawing/2017/model3d" xmlns:o="urn:schemas-microsoft-com:office:office" xmlns:oel="http://schemas.microsoft.com/office/2019/extlst" xmlns:r="http://schemas.openxmlformats.org/officeDocument/2006/relationships" xmlns:m="http://schemas.openxmlformats.org/officeDocument/2006/math" xmlns:v="urn:schemas-microsoft-com:vml" xmlns:wp14="http://schemas.microsoft.com/office/word/2010/wordprocessingDrawing" xmlns:wp="http://schemas.openxmlformats.org/drawingml/2006/wordprocessingDrawing" xmlns:w10="urn:schemas-microsoft-com:office:word" xmlns:w="http://schemas.openxmlformats.org/wordprocessingml/2006/main" xmlns:w14="http://schemas.microsoft.com/office/word/2010/wordml" xmlns:w15="http://schemas.microsoft.com/office/word/2012/wordml" xmlns:w16cex="http://schemas.microsoft.com/office/word/2018/wordml/cex" xmlns:w16cid="http://schemas.microsoft.com/office/word/2016/wordml/cid" xmlns:w16="http://schemas.microsoft.com/office/word/2018/wordml" xmlns:w16du="http://schemas.microsoft.com/office/word/2023/wordml/word16du" xmlns:w16sdtdh="http://schemas.microsoft.com/office/word/2020/wordml/sdtdatahash" xmlns:w16se="http://schemas.microsoft.com/office/word/2015/wordml/symex" xmlns:wpg="http://schemas.microsoft.com/office/word/2010/wordprocessingGroup" xmlns:wpi="http://schemas.microsoft.com/office/word/2010/wordprocessingInk" xmlns:wne="http://schemas.microsoft.com/office/word/2006/wordml" xmlns:wps="http://schemas.microsoft.com/office/word/2010/wordprocessingShape" mc:Ignorable="w14 w15 w16se w16cid w16 w16cex w16sdtdh wp14">
+<w:numbering xmlns:wpc="http://schemas.microsoft.com/office/word/2010/wordprocessingCanvas" xmlns:mc="http://schemas.openxmlformats.org/markup-compatibility/2006" xmlns:o="urn:schemas-microsoft-com:office:office" xmlns:r="http://schemas.openxmlformats.org/officeDocument/2006/relationships" xmlns:m="http://schemas.openxmlformats.org/officeDocument/2006/math" xmlns:v="urn:schemas-microsoft-com:vml" xmlns:wp14="http://schemas.microsoft.com/office/word/2010/wordprocessingDrawing" xmlns:wp="http://schemas.openxmlformats.org/drawingml/2006/wordprocessingDrawing" xmlns:w10="urn:schemas-microsoft-com:office:word" xmlns:w="http://schemas.openxmlformats.org/wordprocessingml/2006/main" xmlns:w14="http://schemas.microsoft.com/office/word/2010/wordml" xmlns:w15="http://schemas.microsoft.com/office/word/2012/wordml" xmlns:wpg="http://schemas.microsoft.com/office/word/2010/wordprocessingGroup" xmlns:wpi="http://schemas.microsoft.com/office/word/2010/wordprocessingInk" xmlns:wne="http://schemas.microsoft.com/office/word/2006/wordml" xmlns:wps="http://schemas.microsoft.com/office/word/2010/wordprocessingShape" mc:Ignorable="w14 w15 wp14">
   <w:abstractNum w:abstractNumId="0" w15:restartNumberingAfterBreak="0">
     <w:nsid w:val="066C1450"/>
     <w:multiLevelType w:val="multilevel"/>
@@ -6838,6 +8457,95 @@
     </w:lvl>
   </w:abstractNum>
   <w:abstractNum w:abstractNumId="5" w15:restartNumberingAfterBreak="0">
+    <w:nsid w:val="1B966EED"/>
+    <w:multiLevelType w:val="hybridMultilevel"/>
+    <w:tmpl w:val="86108A62"/>
+    <w:lvl w:ilvl="0" w:tplc="CEFA0CAC">
+      <w:start w:val="3"/>
+      <w:numFmt w:val="decimal"/>
+      <w:lvlText w:val="%1."/>
+      <w:lvlJc w:val="left"/>
+      <w:pPr>
+        <w:ind w:left="1776" w:hanging="360"/>
+      </w:pPr>
+      <w:rPr>
+        <w:rFonts w:hint="default"/>
+      </w:rPr>
+    </w:lvl>
+    <w:lvl w:ilvl="1" w:tplc="04160019" w:tentative="1">
+      <w:start w:val="1"/>
+      <w:numFmt w:val="lowerLetter"/>
+      <w:lvlText w:val="%2."/>
+      <w:lvlJc w:val="left"/>
+      <w:pPr>
+        <w:ind w:left="2496" w:hanging="360"/>
+      </w:pPr>
+    </w:lvl>
+    <w:lvl w:ilvl="2" w:tplc="0416001B" w:tentative="1">
+      <w:start w:val="1"/>
+      <w:numFmt w:val="lowerRoman"/>
+      <w:lvlText w:val="%3."/>
+      <w:lvlJc w:val="right"/>
+      <w:pPr>
+        <w:ind w:left="3216" w:hanging="180"/>
+      </w:pPr>
+    </w:lvl>
+    <w:lvl w:ilvl="3" w:tplc="0416000F" w:tentative="1">
+      <w:start w:val="1"/>
+      <w:numFmt w:val="decimal"/>
+      <w:lvlText w:val="%4."/>
+      <w:lvlJc w:val="left"/>
+      <w:pPr>
+        <w:ind w:left="3936" w:hanging="360"/>
+      </w:pPr>
+    </w:lvl>
+    <w:lvl w:ilvl="4" w:tplc="04160019" w:tentative="1">
+      <w:start w:val="1"/>
+      <w:numFmt w:val="lowerLetter"/>
+      <w:lvlText w:val="%5."/>
+      <w:lvlJc w:val="left"/>
+      <w:pPr>
+        <w:ind w:left="4656" w:hanging="360"/>
+      </w:pPr>
+    </w:lvl>
+    <w:lvl w:ilvl="5" w:tplc="0416001B" w:tentative="1">
+      <w:start w:val="1"/>
+      <w:numFmt w:val="lowerRoman"/>
+      <w:lvlText w:val="%6."/>
+      <w:lvlJc w:val="right"/>
+      <w:pPr>
+        <w:ind w:left="5376" w:hanging="180"/>
+      </w:pPr>
+    </w:lvl>
+    <w:lvl w:ilvl="6" w:tplc="0416000F" w:tentative="1">
+      <w:start w:val="1"/>
+      <w:numFmt w:val="decimal"/>
+      <w:lvlText w:val="%7."/>
+      <w:lvlJc w:val="left"/>
+      <w:pPr>
+        <w:ind w:left="6096" w:hanging="360"/>
+      </w:pPr>
+    </w:lvl>
+    <w:lvl w:ilvl="7" w:tplc="04160019" w:tentative="1">
+      <w:start w:val="1"/>
+      <w:numFmt w:val="lowerLetter"/>
+      <w:lvlText w:val="%8."/>
+      <w:lvlJc w:val="left"/>
+      <w:pPr>
+        <w:ind w:left="6816" w:hanging="360"/>
+      </w:pPr>
+    </w:lvl>
+    <w:lvl w:ilvl="8" w:tplc="0416001B" w:tentative="1">
+      <w:start w:val="1"/>
+      <w:numFmt w:val="lowerRoman"/>
+      <w:lvlText w:val="%9."/>
+      <w:lvlJc w:val="right"/>
+      <w:pPr>
+        <w:ind w:left="7536" w:hanging="180"/>
+      </w:pPr>
+    </w:lvl>
+  </w:abstractNum>
+  <w:abstractNum w:abstractNumId="6" w15:restartNumberingAfterBreak="0">
     <w:nsid w:val="2D38993D"/>
     <w:multiLevelType w:val="multilevel"/>
     <w:tmpl w:val="B76A07A0"/>
@@ -6923,7 +8631,7 @@
       </w:pPr>
     </w:lvl>
   </w:abstractNum>
-  <w:abstractNum w:abstractNumId="6" w15:restartNumberingAfterBreak="0">
+  <w:abstractNum w:abstractNumId="7" w15:restartNumberingAfterBreak="0">
     <w:nsid w:val="3407377E"/>
     <w:multiLevelType w:val="hybridMultilevel"/>
     <w:tmpl w:val="509612D2"/>
@@ -7036,7 +8744,7 @@
       </w:rPr>
     </w:lvl>
   </w:abstractNum>
-  <w:abstractNum w:abstractNumId="7" w15:restartNumberingAfterBreak="0">
+  <w:abstractNum w:abstractNumId="8" w15:restartNumberingAfterBreak="0">
     <w:nsid w:val="35A11416"/>
     <w:multiLevelType w:val="multilevel"/>
     <w:tmpl w:val="0416001F"/>
@@ -7122,7 +8830,7 @@
       </w:pPr>
     </w:lvl>
   </w:abstractNum>
-  <w:abstractNum w:abstractNumId="8" w15:restartNumberingAfterBreak="0">
+  <w:abstractNum w:abstractNumId="9" w15:restartNumberingAfterBreak="0">
     <w:nsid w:val="37573585"/>
     <w:multiLevelType w:val="multilevel"/>
     <w:tmpl w:val="762C0848"/>
@@ -7208,7 +8916,7 @@
       </w:pPr>
     </w:lvl>
   </w:abstractNum>
-  <w:abstractNum w:abstractNumId="9" w15:restartNumberingAfterBreak="0">
+  <w:abstractNum w:abstractNumId="10" w15:restartNumberingAfterBreak="0">
     <w:nsid w:val="457B4523"/>
     <w:multiLevelType w:val="multilevel"/>
     <w:tmpl w:val="0416001F"/>
@@ -7294,7 +9002,7 @@
       </w:pPr>
     </w:lvl>
   </w:abstractNum>
-  <w:abstractNum w:abstractNumId="10" w15:restartNumberingAfterBreak="0">
+  <w:abstractNum w:abstractNumId="11" w15:restartNumberingAfterBreak="0">
     <w:nsid w:val="53604482"/>
     <w:multiLevelType w:val="hybridMultilevel"/>
     <w:tmpl w:val="046E3D00"/>
@@ -7380,7 +9088,96 @@
       </w:pPr>
     </w:lvl>
   </w:abstractNum>
-  <w:abstractNum w:abstractNumId="11" w15:restartNumberingAfterBreak="0">
+  <w:abstractNum w:abstractNumId="12" w15:restartNumberingAfterBreak="0">
+    <w:nsid w:val="674B78D3"/>
+    <w:multiLevelType w:val="hybridMultilevel"/>
+    <w:tmpl w:val="7AB29876"/>
+    <w:lvl w:ilvl="0" w:tplc="0416000F">
+      <w:start w:val="1"/>
+      <w:numFmt w:val="decimal"/>
+      <w:lvlText w:val="%1."/>
+      <w:lvlJc w:val="left"/>
+      <w:pPr>
+        <w:ind w:left="720" w:hanging="360"/>
+      </w:pPr>
+      <w:rPr>
+        <w:rFonts w:hint="default"/>
+      </w:rPr>
+    </w:lvl>
+    <w:lvl w:ilvl="1" w:tplc="04160019" w:tentative="1">
+      <w:start w:val="1"/>
+      <w:numFmt w:val="lowerLetter"/>
+      <w:lvlText w:val="%2."/>
+      <w:lvlJc w:val="left"/>
+      <w:pPr>
+        <w:ind w:left="1440" w:hanging="360"/>
+      </w:pPr>
+    </w:lvl>
+    <w:lvl w:ilvl="2" w:tplc="0416001B" w:tentative="1">
+      <w:start w:val="1"/>
+      <w:numFmt w:val="lowerRoman"/>
+      <w:lvlText w:val="%3."/>
+      <w:lvlJc w:val="right"/>
+      <w:pPr>
+        <w:ind w:left="2160" w:hanging="180"/>
+      </w:pPr>
+    </w:lvl>
+    <w:lvl w:ilvl="3" w:tplc="0416000F" w:tentative="1">
+      <w:start w:val="1"/>
+      <w:numFmt w:val="decimal"/>
+      <w:lvlText w:val="%4."/>
+      <w:lvlJc w:val="left"/>
+      <w:pPr>
+        <w:ind w:left="2880" w:hanging="360"/>
+      </w:pPr>
+    </w:lvl>
+    <w:lvl w:ilvl="4" w:tplc="04160019" w:tentative="1">
+      <w:start w:val="1"/>
+      <w:numFmt w:val="lowerLetter"/>
+      <w:lvlText w:val="%5."/>
+      <w:lvlJc w:val="left"/>
+      <w:pPr>
+        <w:ind w:left="3600" w:hanging="360"/>
+      </w:pPr>
+    </w:lvl>
+    <w:lvl w:ilvl="5" w:tplc="0416001B" w:tentative="1">
+      <w:start w:val="1"/>
+      <w:numFmt w:val="lowerRoman"/>
+      <w:lvlText w:val="%6."/>
+      <w:lvlJc w:val="right"/>
+      <w:pPr>
+        <w:ind w:left="4320" w:hanging="180"/>
+      </w:pPr>
+    </w:lvl>
+    <w:lvl w:ilvl="6" w:tplc="0416000F" w:tentative="1">
+      <w:start w:val="1"/>
+      <w:numFmt w:val="decimal"/>
+      <w:lvlText w:val="%7."/>
+      <w:lvlJc w:val="left"/>
+      <w:pPr>
+        <w:ind w:left="5040" w:hanging="360"/>
+      </w:pPr>
+    </w:lvl>
+    <w:lvl w:ilvl="7" w:tplc="04160019" w:tentative="1">
+      <w:start w:val="1"/>
+      <w:numFmt w:val="lowerLetter"/>
+      <w:lvlText w:val="%8."/>
+      <w:lvlJc w:val="left"/>
+      <w:pPr>
+        <w:ind w:left="5760" w:hanging="360"/>
+      </w:pPr>
+    </w:lvl>
+    <w:lvl w:ilvl="8" w:tplc="0416001B" w:tentative="1">
+      <w:start w:val="1"/>
+      <w:numFmt w:val="lowerRoman"/>
+      <w:lvlText w:val="%9."/>
+      <w:lvlJc w:val="right"/>
+      <w:pPr>
+        <w:ind w:left="6480" w:hanging="180"/>
+      </w:pPr>
+    </w:lvl>
+  </w:abstractNum>
+  <w:abstractNum w:abstractNumId="13" w15:restartNumberingAfterBreak="0">
     <w:nsid w:val="6C106F94"/>
     <w:multiLevelType w:val="hybridMultilevel"/>
     <w:tmpl w:val="AE4C10A6"/>
@@ -7493,7 +9290,7 @@
       </w:rPr>
     </w:lvl>
   </w:abstractNum>
-  <w:abstractNum w:abstractNumId="12" w15:restartNumberingAfterBreak="0">
+  <w:abstractNum w:abstractNumId="14" w15:restartNumberingAfterBreak="0">
     <w:nsid w:val="70AA7EDB"/>
     <w:multiLevelType w:val="hybridMultilevel"/>
     <w:tmpl w:val="2BA6EAC0"/>
@@ -7579,7 +9376,7 @@
       </w:pPr>
     </w:lvl>
   </w:abstractNum>
-  <w:abstractNum w:abstractNumId="13" w15:restartNumberingAfterBreak="0">
+  <w:abstractNum w:abstractNumId="15" w15:restartNumberingAfterBreak="0">
     <w:nsid w:val="70D571B4"/>
     <w:multiLevelType w:val="hybridMultilevel"/>
     <w:tmpl w:val="ACC222D2"/>
@@ -7692,7 +9489,7 @@
       </w:rPr>
     </w:lvl>
   </w:abstractNum>
-  <w:abstractNum w:abstractNumId="14" w15:restartNumberingAfterBreak="0">
+  <w:abstractNum w:abstractNumId="16" w15:restartNumberingAfterBreak="0">
     <w:nsid w:val="73B239F1"/>
     <w:multiLevelType w:val="hybridMultilevel"/>
     <w:tmpl w:val="0CCAFE76"/>
@@ -7805,7 +9602,7 @@
       </w:rPr>
     </w:lvl>
   </w:abstractNum>
-  <w:abstractNum w:abstractNumId="15" w15:restartNumberingAfterBreak="0">
+  <w:abstractNum w:abstractNumId="17" w15:restartNumberingAfterBreak="0">
     <w:nsid w:val="7567D1CC"/>
     <w:multiLevelType w:val="multilevel"/>
     <w:tmpl w:val="0B540D12"/>
@@ -7891,7 +9688,96 @@
       </w:pPr>
     </w:lvl>
   </w:abstractNum>
-  <w:abstractNum w:abstractNumId="16" w15:restartNumberingAfterBreak="0">
+  <w:abstractNum w:abstractNumId="18" w15:restartNumberingAfterBreak="0">
+    <w:nsid w:val="7A380D36"/>
+    <w:multiLevelType w:val="hybridMultilevel"/>
+    <w:tmpl w:val="F852E5D2"/>
+    <w:lvl w:ilvl="0" w:tplc="91A61938">
+      <w:start w:val="5"/>
+      <w:numFmt w:val="decimal"/>
+      <w:lvlText w:val="%1"/>
+      <w:lvlJc w:val="left"/>
+      <w:pPr>
+        <w:ind w:left="720" w:hanging="360"/>
+      </w:pPr>
+      <w:rPr>
+        <w:rFonts w:hint="default"/>
+      </w:rPr>
+    </w:lvl>
+    <w:lvl w:ilvl="1" w:tplc="04160019" w:tentative="1">
+      <w:start w:val="1"/>
+      <w:numFmt w:val="lowerLetter"/>
+      <w:lvlText w:val="%2."/>
+      <w:lvlJc w:val="left"/>
+      <w:pPr>
+        <w:ind w:left="1440" w:hanging="360"/>
+      </w:pPr>
+    </w:lvl>
+    <w:lvl w:ilvl="2" w:tplc="0416001B" w:tentative="1">
+      <w:start w:val="1"/>
+      <w:numFmt w:val="lowerRoman"/>
+      <w:lvlText w:val="%3."/>
+      <w:lvlJc w:val="right"/>
+      <w:pPr>
+        <w:ind w:left="2160" w:hanging="180"/>
+      </w:pPr>
+    </w:lvl>
+    <w:lvl w:ilvl="3" w:tplc="0416000F" w:tentative="1">
+      <w:start w:val="1"/>
+      <w:numFmt w:val="decimal"/>
+      <w:lvlText w:val="%4."/>
+      <w:lvlJc w:val="left"/>
+      <w:pPr>
+        <w:ind w:left="2880" w:hanging="360"/>
+      </w:pPr>
+    </w:lvl>
+    <w:lvl w:ilvl="4" w:tplc="04160019" w:tentative="1">
+      <w:start w:val="1"/>
+      <w:numFmt w:val="lowerLetter"/>
+      <w:lvlText w:val="%5."/>
+      <w:lvlJc w:val="left"/>
+      <w:pPr>
+        <w:ind w:left="3600" w:hanging="360"/>
+      </w:pPr>
+    </w:lvl>
+    <w:lvl w:ilvl="5" w:tplc="0416001B" w:tentative="1">
+      <w:start w:val="1"/>
+      <w:numFmt w:val="lowerRoman"/>
+      <w:lvlText w:val="%6."/>
+      <w:lvlJc w:val="right"/>
+      <w:pPr>
+        <w:ind w:left="4320" w:hanging="180"/>
+      </w:pPr>
+    </w:lvl>
+    <w:lvl w:ilvl="6" w:tplc="0416000F" w:tentative="1">
+      <w:start w:val="1"/>
+      <w:numFmt w:val="decimal"/>
+      <w:lvlText w:val="%7."/>
+      <w:lvlJc w:val="left"/>
+      <w:pPr>
+        <w:ind w:left="5040" w:hanging="360"/>
+      </w:pPr>
+    </w:lvl>
+    <w:lvl w:ilvl="7" w:tplc="04160019" w:tentative="1">
+      <w:start w:val="1"/>
+      <w:numFmt w:val="lowerLetter"/>
+      <w:lvlText w:val="%8."/>
+      <w:lvlJc w:val="left"/>
+      <w:pPr>
+        <w:ind w:left="5760" w:hanging="360"/>
+      </w:pPr>
+    </w:lvl>
+    <w:lvl w:ilvl="8" w:tplc="0416001B" w:tentative="1">
+      <w:start w:val="1"/>
+      <w:numFmt w:val="lowerRoman"/>
+      <w:lvlText w:val="%9."/>
+      <w:lvlJc w:val="right"/>
+      <w:pPr>
+        <w:ind w:left="6480" w:hanging="180"/>
+      </w:pPr>
+    </w:lvl>
+  </w:abstractNum>
+  <w:abstractNum w:abstractNumId="19" w15:restartNumberingAfterBreak="0">
     <w:nsid w:val="7BD43D3F"/>
     <w:multiLevelType w:val="hybridMultilevel"/>
     <w:tmpl w:val="FACE7708"/>
@@ -8004,62 +9890,71 @@
       </w:rPr>
     </w:lvl>
   </w:abstractNum>
-  <w:num w:numId="1" w16cid:durableId="699740603">
+  <w:num w:numId="1">
+    <w:abstractNumId w:val="9"/>
+  </w:num>
+  <w:num w:numId="2">
+    <w:abstractNumId w:val="17"/>
+  </w:num>
+  <w:num w:numId="3">
+    <w:abstractNumId w:val="4"/>
+  </w:num>
+  <w:num w:numId="4">
+    <w:abstractNumId w:val="6"/>
+  </w:num>
+  <w:num w:numId="5">
+    <w:abstractNumId w:val="3"/>
+  </w:num>
+  <w:num w:numId="6">
+    <w:abstractNumId w:val="11"/>
+  </w:num>
+  <w:num w:numId="7">
+    <w:abstractNumId w:val="19"/>
+  </w:num>
+  <w:num w:numId="8">
+    <w:abstractNumId w:val="13"/>
+  </w:num>
+  <w:num w:numId="9">
+    <w:abstractNumId w:val="7"/>
+  </w:num>
+  <w:num w:numId="10">
+    <w:abstractNumId w:val="16"/>
+  </w:num>
+  <w:num w:numId="11">
+    <w:abstractNumId w:val="2"/>
+  </w:num>
+  <w:num w:numId="12">
+    <w:abstractNumId w:val="1"/>
+  </w:num>
+  <w:num w:numId="13">
+    <w:abstractNumId w:val="14"/>
+  </w:num>
+  <w:num w:numId="14">
     <w:abstractNumId w:val="8"/>
   </w:num>
-  <w:num w:numId="2" w16cid:durableId="678389901">
+  <w:num w:numId="15">
     <w:abstractNumId w:val="15"/>
   </w:num>
-  <w:num w:numId="3" w16cid:durableId="1156070380">
-    <w:abstractNumId w:val="4"/>
+  <w:num w:numId="16">
+    <w:abstractNumId w:val="10"/>
   </w:num>
-  <w:num w:numId="4" w16cid:durableId="596206771">
+  <w:num w:numId="17">
+    <w:abstractNumId w:val="0"/>
+  </w:num>
+  <w:num w:numId="18">
+    <w:abstractNumId w:val="12"/>
+  </w:num>
+  <w:num w:numId="19">
     <w:abstractNumId w:val="5"/>
   </w:num>
-  <w:num w:numId="5" w16cid:durableId="199128935">
-    <w:abstractNumId w:val="3"/>
-  </w:num>
-  <w:num w:numId="6" w16cid:durableId="1983732821">
-    <w:abstractNumId w:val="10"/>
-  </w:num>
-  <w:num w:numId="7" w16cid:durableId="250628409">
-    <w:abstractNumId w:val="16"/>
-  </w:num>
-  <w:num w:numId="8" w16cid:durableId="931165411">
-    <w:abstractNumId w:val="11"/>
-  </w:num>
-  <w:num w:numId="9" w16cid:durableId="1043024716">
-    <w:abstractNumId w:val="6"/>
-  </w:num>
-  <w:num w:numId="10" w16cid:durableId="1995453759">
-    <w:abstractNumId w:val="14"/>
-  </w:num>
-  <w:num w:numId="11" w16cid:durableId="900867782">
-    <w:abstractNumId w:val="2"/>
-  </w:num>
-  <w:num w:numId="12" w16cid:durableId="571625451">
-    <w:abstractNumId w:val="1"/>
-  </w:num>
-  <w:num w:numId="13" w16cid:durableId="343364409">
-    <w:abstractNumId w:val="12"/>
-  </w:num>
-  <w:num w:numId="14" w16cid:durableId="1833570616">
-    <w:abstractNumId w:val="7"/>
-  </w:num>
-  <w:num w:numId="15" w16cid:durableId="933513176">
-    <w:abstractNumId w:val="13"/>
-  </w:num>
-  <w:num w:numId="16" w16cid:durableId="1436048875">
-    <w:abstractNumId w:val="9"/>
-  </w:num>
-  <w:num w:numId="17" w16cid:durableId="1671444393">
-    <w:abstractNumId w:val="0"/>
+  <w:num w:numId="20">
+    <w:abstractNumId w:val="18"/>
   </w:num>
 </w:numbering>
 </file>
 
 <file path=word/styles.xml><?xml version="1.0" encoding="utf-8"?>
-<w:styles xmlns:mc="http://schemas.openxmlformats.org/markup-compatibility/2006" xmlns:r="http://schemas.openxmlformats.org/officeDocument/2006/relationships" xmlns:w="http://schemas.openxmlformats.org/wordprocessingml/2006/main" xmlns:w14="http://schemas.microsoft.com/office/word/2010/wordml" xmlns:w15="http://schemas.microsoft.com/office/word/2012/wordml" xmlns:w16cex="http://schemas.microsoft.com/office/word/2018/wordml/cex" xmlns:w16cid="http://schemas.microsoft.com/office/word/2016/wordml/cid" xmlns:w16="http://schemas.microsoft.com/office/word/2018/wordml" xmlns:w16sdtdh="http://schemas.microsoft.com/office/word/2020/wordml/sdtdatahash" xmlns:w16se="http://schemas.microsoft.com/office/word/2015/wordml/symex" mc:Ignorable="w14 w15 w16se w16cid w16 w16cex w16sdtdh">
+<w:styles xmlns:mc="http://schemas.openxmlformats.org/markup-compatibility/2006" xmlns:r="http://schemas.openxmlformats.org/officeDocument/2006/relationships" xmlns:w="http://schemas.openxmlformats.org/wordprocessingml/2006/main" xmlns:w14="http://schemas.microsoft.com/office/word/2010/wordml" xmlns:w15="http://schemas.microsoft.com/office/word/2012/wordml" mc:Ignorable="w14 w15">
   <w:docDefaults>
     <w:rPrDefault>
       <w:rPr>
@@ -8075,7 +9970,7 @@
       </w:pPr>
     </w:pPrDefault>
   </w:docDefaults>
-  <w:latentStyles w:defLockedState="0" w:defUIPriority="99" w:defSemiHidden="0" w:defUnhideWhenUsed="0" w:defQFormat="0" w:count="376">
+  <w:latentStyles w:defLockedState="0" w:defUIPriority="99" w:defSemiHidden="0" w:defUnhideWhenUsed="0" w:defQFormat="0" w:count="371">
     <w:lsdException w:name="Normal" w:uiPriority="0" w:qFormat="1"/>
     <w:lsdException w:name="heading 1" w:uiPriority="9" w:qFormat="1"/>
     <w:lsdException w:name="heading 2" w:semiHidden="1" w:uiPriority="9" w:unhideWhenUsed="1" w:qFormat="1"/>
@@ -8181,6 +10076,7 @@
     <w:lsdException w:name="HTML Sample" w:semiHidden="1" w:unhideWhenUsed="1"/>
     <w:lsdException w:name="HTML Typewriter" w:semiHidden="1" w:unhideWhenUsed="1"/>
     <w:lsdException w:name="HTML Variable" w:semiHidden="1" w:unhideWhenUsed="1"/>
+    <w:lsdException w:name="Normal Table" w:semiHidden="1" w:unhideWhenUsed="1"/>
     <w:lsdException w:name="annotation subject" w:semiHidden="1" w:unhideWhenUsed="1"/>
     <w:lsdException w:name="No List" w:semiHidden="1" w:unhideWhenUsed="1"/>
     <w:lsdException w:name="Outline List 1" w:semiHidden="1" w:unhideWhenUsed="1"/>
@@ -8223,8 +10119,11 @@
     <w:lsdException w:name="Table Contemporary" w:semiHidden="1" w:unhideWhenUsed="1"/>
     <w:lsdException w:name="Table Elegant" w:semiHidden="1" w:unhideWhenUsed="1"/>
     <w:lsdException w:name="Table Professional" w:semiHidden="1" w:unhideWhenUsed="1"/>
+    <w:lsdException w:name="Table Subtle 1" w:semiHidden="1" w:unhideWhenUsed="1"/>
     <w:lsdException w:name="Table Subtle 2" w:semiHidden="1" w:unhideWhenUsed="1"/>
     <w:lsdException w:name="Table Web 1" w:semiHidden="1" w:unhideWhenUsed="1"/>
+    <w:lsdException w:name="Table Web 2" w:semiHidden="1" w:unhideWhenUsed="1"/>
+    <w:lsdException w:name="Table Web 3" w:semiHidden="1" w:unhideWhenUsed="1"/>
     <w:lsdException w:name="Balloon Text" w:semiHidden="1" w:unhideWhenUsed="1"/>
     <w:lsdException w:name="Table Grid" w:uiPriority="39"/>
     <w:lsdException w:name="Table Theme" w:semiHidden="1" w:unhideWhenUsed="1"/>
@@ -8443,11 +10342,6 @@
     <w:lsdException w:name="List Table 5 Dark Accent 6" w:uiPriority="50"/>
     <w:lsdException w:name="List Table 6 Colorful Accent 6" w:uiPriority="51"/>
     <w:lsdException w:name="List Table 7 Colorful Accent 6" w:uiPriority="52"/>
-    <w:lsdException w:name="Mention" w:semiHidden="1" w:unhideWhenUsed="1"/>
-    <w:lsdException w:name="Smart Hyperlink" w:semiHidden="1" w:unhideWhenUsed="1"/>
-    <w:lsdException w:name="Hashtag" w:semiHidden="1" w:unhideWhenUsed="1"/>
-    <w:lsdException w:name="Unresolved Mention" w:semiHidden="1" w:unhideWhenUsed="1"/>
-    <w:lsdException w:name="Smart Link" w:semiHidden="1" w:unhideWhenUsed="1"/>
   </w:latentStyles>
   <w:style w:type="paragraph" w:default="1" w:styleId="Normal">
     <w:name w:val="Normal"/>
@@ -8782,6 +10676,23 @@
 </file>
 
 <file path=customXml/item1.xml><?xml version="1.0" encoding="utf-8"?>
+<p:properties xmlns:p="http://schemas.microsoft.com/office/2006/metadata/properties" xmlns:xsi="http://www.w3.org/2001/XMLSchema-instance" xmlns:pc="http://schemas.microsoft.com/office/infopath/2007/PartnerControls">
+  <documentManagement>
+    <_activity xmlns="f474b58b-cb7f-463b-85d1-2bb5d65e09db" xsi:nil="true"/>
+  </documentManagement>
+</p:properties>
+</file>
+
+<file path=customXml/item2.xml><?xml version="1.0" encoding="utf-8"?>
+<?mso-contentType ?>
+<FormTemplates xmlns="http://schemas.microsoft.com/sharepoint/v3/contenttype/forms">
+  <Display>DocumentLibraryForm</Display>
+  <Edit>DocumentLibraryForm</Edit>
+  <New>DocumentLibraryForm</New>
+</FormTemplates>
+</file>
+
+<file path=customXml/item3.xml><?xml version="1.0" encoding="utf-8"?>
 <ct:contentTypeSchema xmlns:ct="http://schemas.microsoft.com/office/2006/metadata/contentType" xmlns:ma="http://schemas.microsoft.com/office/2006/metadata/properties/metaAttributes" ct:_="" ma:_="" ma:contentTypeName="Documento" ma:contentTypeID="0x010100DD9727D20182C1418A429D5161CEE206" ma:contentTypeVersion="11" ma:contentTypeDescription="Crie um novo documento." ma:contentTypeScope="" ma:versionID="313c2c16ce738c33058adb4ceca91d55">
   <xsd:schema xmlns:xsd="http://www.w3.org/2001/XMLSchema" xmlns:xs="http://www.w3.org/2001/XMLSchema" xmlns:p="http://schemas.microsoft.com/office/2006/metadata/properties" xmlns:ns3="f474b58b-cb7f-463b-85d1-2bb5d65e09db" xmlns:ns4="d2954663-4d01-4263-8dd5-044d31f60ced" targetNamespace="http://schemas.microsoft.com/office/2006/metadata/properties" ma:root="true" ma:fieldsID="b507b552c06be56acd9fc0d808d4e644" ns3:_="" ns4:_="">
     <xsd:import namespace="f474b58b-cb7f-463b-85d1-2bb5d65e09db"/>
@@ -8990,24 +10901,25 @@
 </ct:contentTypeSchema>
 </file>
 
-<file path=customXml/item2.xml><?xml version="1.0" encoding="utf-8"?>
-<?mso-contentType ?>
-<FormTemplates xmlns="http://schemas.microsoft.com/sharepoint/v3/contenttype/forms">
-  <Display>DocumentLibraryForm</Display>
-  <Edit>DocumentLibraryForm</Edit>
-  <New>DocumentLibraryForm</New>
-</FormTemplates>
+<file path=customXml/itemProps1.xml><?xml version="1.0" encoding="utf-8"?>
+<ds:datastoreItem xmlns:ds="http://schemas.openxmlformats.org/officeDocument/2006/customXml" ds:itemID="{92282597-159C-4B48-8963-9C85DAD7DDFE}">
+  <ds:schemaRefs>
+    <ds:schemaRef ds:uri="http://schemas.microsoft.com/office/2006/metadata/properties"/>
+    <ds:schemaRef ds:uri="http://schemas.microsoft.com/office/infopath/2007/PartnerControls"/>
+    <ds:schemaRef ds:uri="f474b58b-cb7f-463b-85d1-2bb5d65e09db"/>
+  </ds:schemaRefs>
+</ds:datastoreItem>
 </file>
 
-<file path=customXml/item3.xml><?xml version="1.0" encoding="utf-8"?>
-<p:properties xmlns:p="http://schemas.microsoft.com/office/2006/metadata/properties" xmlns:xsi="http://www.w3.org/2001/XMLSchema-instance" xmlns:pc="http://schemas.microsoft.com/office/infopath/2007/PartnerControls">
-  <documentManagement>
-    <_activity xmlns="f474b58b-cb7f-463b-85d1-2bb5d65e09db" xsi:nil="true"/>
-  </documentManagement>
-</p:properties>
+<file path=customXml/itemProps2.xml><?xml version="1.0" encoding="utf-8"?>
+<ds:datastoreItem xmlns:ds="http://schemas.openxmlformats.org/officeDocument/2006/customXml" ds:itemID="{CDB1B08A-6C8E-4DB1-9531-286E4FAB35EA}">
+  <ds:schemaRefs>
+    <ds:schemaRef ds:uri="http://schemas.microsoft.com/sharepoint/v3/contenttype/forms"/>
+  </ds:schemaRefs>
+</ds:datastoreItem>
 </file>
 
-<file path=customXml/itemProps1.xml><?xml version="1.0" encoding="utf-8"?>
+<file path=customXml/itemProps3.xml><?xml version="1.0" encoding="utf-8"?>
 <ds:datastoreItem xmlns:ds="http://schemas.openxmlformats.org/officeDocument/2006/customXml" ds:itemID="{460ABD68-3A29-4BAE-BCC9-ADA5BFEDD1E4}">
   <ds:schemaRefs>
     <ds:schemaRef ds:uri="http://schemas.microsoft.com/office/2006/metadata/contentType"/>
@@ -9024,29 +10936,4 @@
     <ds:schemaRef ds:uri="http://schemas.microsoft.com/internal/obd"/>
   </ds:schemaRefs>
 </ds:datastoreItem>
-</file>
-
-<file path=customXml/itemProps2.xml><?xml version="1.0" encoding="utf-8"?>
-<ds:datastoreItem xmlns:ds="http://schemas.openxmlformats.org/officeDocument/2006/customXml" ds:itemID="{CDB1B08A-6C8E-4DB1-9531-286E4FAB35EA}">
-  <ds:schemaRefs>
-    <ds:schemaRef ds:uri="http://schemas.microsoft.com/sharepoint/v3/contenttype/forms"/>
-  </ds:schemaRefs>
-</ds:datastoreItem>
-</file>
-
-<file path=customXml/itemProps3.xml><?xml version="1.0" encoding="utf-8"?>
-<ds:datastoreItem xmlns:ds="http://schemas.openxmlformats.org/officeDocument/2006/customXml" ds:itemID="{92282597-159C-4B48-8963-9C85DAD7DDFE}">
-  <ds:schemaRefs>
-    <ds:schemaRef ds:uri="http://schemas.microsoft.com/office/2006/documentManagement/types"/>
-    <ds:schemaRef ds:uri="http://schemas.microsoft.com/office/2006/metadata/properties"/>
-    <ds:schemaRef ds:uri="http://schemas.openxmlformats.org/package/2006/metadata/core-properties"/>
-    <ds:schemaRef ds:uri="f474b58b-cb7f-463b-85d1-2bb5d65e09db"/>
-    <ds:schemaRef ds:uri="http://schemas.microsoft.com/office/infopath/2007/PartnerControls"/>
-    <ds:schemaRef ds:uri="d2954663-4d01-4263-8dd5-044d31f60ced"/>
-    <ds:schemaRef ds:uri="http://purl.org/dc/terms/"/>
-    <ds:schemaRef ds:uri="http://www.w3.org/XML/1998/namespace"/>
-    <ds:schemaRef ds:uri="http://purl.org/dc/dcmitype/"/>
-    <ds:schemaRef ds:uri="http://purl.org/dc/elements/1.1/"/>
-  </ds:schemaRefs>
-</ds:datastoreItem>
 </file>